--- a/Day22_PHP_OOP_Basic/Bai_tap_ve_nha/Nhan_xet_bai_tap_ngay_22.docx
+++ b/Day22_PHP_OOP_Basic/Bai_tap_ve_nha/Nhan_xet_bai_tap_ngay_22.docx
@@ -145,7 +145,12 @@
               </w:rPr>
             </w:pPr>
             <w:r>
-              <w:t>Việt Tú (</w:t>
+              <w:t>Tú Anh</w:t>
+            </w:r>
+            <w:bookmarkStart w:id="0" w:name="_GoBack"/>
+            <w:bookmarkEnd w:id="0"/>
+            <w:r>
+              <w:t xml:space="preserve"> (</w:t>
             </w:r>
             <w:r>
               <w:t>Mr Ankh</w:t>
@@ -188,27 +193,13 @@
               <w:rPr>
                 <w:lang w:val="vi-VN"/>
               </w:rPr>
-              <w:t xml:space="preserve">Kỹ năng viết CRUD </w:t>
-            </w:r>
-            <w:r>
-              <w:rPr>
-                <w:lang w:val="vi-VN"/>
-              </w:rPr>
-              <w:t xml:space="preserve">sử dụng OOP </w:t>
-            </w:r>
-            <w:r>
-              <w:rPr>
-                <w:lang w:val="vi-VN"/>
-              </w:rPr>
-              <w:t>tốt</w:t>
+              <w:t>Kỹ năng viết CRUD sử dụng OOP tốt</w:t>
             </w:r>
           </w:p>
           <w:p>
             <w:r>
               <w:t>+ Đánh giá: tốt</w:t>
             </w:r>
-            <w:bookmarkStart w:id="0" w:name="_GoBack"/>
-            <w:bookmarkEnd w:id="0"/>
           </w:p>
           <w:p>
             <w:pPr>

--- a/Day22_PHP_OOP_Basic/Bai_tap_ve_nha/Nhan_xet_bai_tap_ngay_22.docx
+++ b/Day22_PHP_OOP_Basic/Bai_tap_ve_nha/Nhan_xet_bai_tap_ngay_22.docx
@@ -19,7 +19,15 @@
         <w:t>Nhận xét bài tập</w:t>
       </w:r>
       <w:r>
-        <w:t xml:space="preserve"> ngày </w:t>
+        <w:t xml:space="preserve"> </w:t>
+      </w:r>
+      <w:proofErr w:type="spellStart"/>
+      <w:r>
+        <w:t>ngày</w:t>
+      </w:r>
+      <w:proofErr w:type="spellEnd"/>
+      <w:r>
+        <w:t xml:space="preserve"> </w:t>
       </w:r>
       <w:r>
         <w:t>22</w:t>
@@ -40,15 +48,15 @@
         <w:tblLook w:val="04A0" w:firstRow="1" w:lastRow="0" w:firstColumn="1" w:lastColumn="0" w:noHBand="0" w:noVBand="1"/>
       </w:tblPr>
       <w:tblGrid>
-        <w:gridCol w:w="630"/>
-        <w:gridCol w:w="2160"/>
-        <w:gridCol w:w="1710"/>
-        <w:gridCol w:w="7020"/>
+        <w:gridCol w:w="617"/>
+        <w:gridCol w:w="1352"/>
+        <w:gridCol w:w="2195"/>
+        <w:gridCol w:w="7356"/>
       </w:tblGrid>
       <w:tr>
         <w:tc>
           <w:tcPr>
-            <w:tcW w:w="630" w:type="dxa"/>
+            <w:tcW w:w="617" w:type="dxa"/>
           </w:tcPr>
           <w:p>
             <w:pPr>
@@ -67,7 +75,7 @@
         </w:tc>
         <w:tc>
           <w:tcPr>
-            <w:tcW w:w="2160" w:type="dxa"/>
+            <w:tcW w:w="1352" w:type="dxa"/>
           </w:tcPr>
           <w:p>
             <w:pPr>
@@ -76,17 +84,33 @@
                 <w:b/>
               </w:rPr>
             </w:pPr>
+            <w:proofErr w:type="spellStart"/>
             <w:r>
               <w:rPr>
                 <w:b/>
               </w:rPr>
-              <w:t>Họ tên</w:t>
-            </w:r>
+              <w:t>Họ</w:t>
+            </w:r>
+            <w:proofErr w:type="spellEnd"/>
+            <w:r>
+              <w:rPr>
+                <w:b/>
+              </w:rPr>
+              <w:t xml:space="preserve"> </w:t>
+            </w:r>
+            <w:proofErr w:type="spellStart"/>
+            <w:r>
+              <w:rPr>
+                <w:b/>
+              </w:rPr>
+              <w:t>tên</w:t>
+            </w:r>
+            <w:proofErr w:type="spellEnd"/>
           </w:p>
         </w:tc>
         <w:tc>
           <w:tcPr>
-            <w:tcW w:w="1710" w:type="dxa"/>
+            <w:tcW w:w="2195" w:type="dxa"/>
           </w:tcPr>
           <w:p>
             <w:pPr>
@@ -95,17 +119,33 @@
                 <w:b/>
               </w:rPr>
             </w:pPr>
+            <w:proofErr w:type="spellStart"/>
             <w:r>
               <w:rPr>
                 <w:b/>
               </w:rPr>
-              <w:t>Nhận xét</w:t>
-            </w:r>
+              <w:t>Nhận</w:t>
+            </w:r>
+            <w:proofErr w:type="spellEnd"/>
+            <w:r>
+              <w:rPr>
+                <w:b/>
+              </w:rPr>
+              <w:t xml:space="preserve"> </w:t>
+            </w:r>
+            <w:proofErr w:type="spellStart"/>
+            <w:r>
+              <w:rPr>
+                <w:b/>
+              </w:rPr>
+              <w:t>xét</w:t>
+            </w:r>
+            <w:proofErr w:type="spellEnd"/>
           </w:p>
         </w:tc>
         <w:tc>
           <w:tcPr>
-            <w:tcW w:w="7020" w:type="dxa"/>
+            <w:tcW w:w="7356" w:type="dxa"/>
           </w:tcPr>
           <w:p>
             <w:pPr>
@@ -114,11 +154,33 @@
                 <w:b/>
               </w:rPr>
             </w:pPr>
+            <w:proofErr w:type="spellStart"/>
             <w:r>
               <w:rPr>
                 <w:b/>
               </w:rPr>
-              <w:t>Cần chú ý</w:t>
+              <w:t>Cần</w:t>
+            </w:r>
+            <w:proofErr w:type="spellEnd"/>
+            <w:r>
+              <w:rPr>
+                <w:b/>
+              </w:rPr>
+              <w:t xml:space="preserve"> </w:t>
+            </w:r>
+            <w:proofErr w:type="spellStart"/>
+            <w:r>
+              <w:rPr>
+                <w:b/>
+              </w:rPr>
+              <w:t>chú</w:t>
+            </w:r>
+            <w:proofErr w:type="spellEnd"/>
+            <w:r>
+              <w:rPr>
+                <w:b/>
+              </w:rPr>
+              <w:t xml:space="preserve"> ý</w:t>
             </w:r>
           </w:p>
         </w:tc>
@@ -126,7 +188,7 @@
       <w:tr>
         <w:tc>
           <w:tcPr>
-            <w:tcW w:w="630" w:type="dxa"/>
+            <w:tcW w:w="617" w:type="dxa"/>
           </w:tcPr>
           <w:p>
             <w:r>
@@ -136,24 +198,42 @@
         </w:tc>
         <w:tc>
           <w:tcPr>
-            <w:tcW w:w="2160" w:type="dxa"/>
+            <w:tcW w:w="1352" w:type="dxa"/>
           </w:tcPr>
           <w:p>
+            <w:proofErr w:type="spellStart"/>
+            <w:r>
+              <w:t>Tú</w:t>
+            </w:r>
+            <w:proofErr w:type="spellEnd"/>
+            <w:r>
+              <w:t xml:space="preserve"> </w:t>
+            </w:r>
+            <w:proofErr w:type="spellStart"/>
+            <w:r>
+              <w:t>Anh</w:t>
+            </w:r>
+            <w:proofErr w:type="spellEnd"/>
+            <w:r>
+              <w:t xml:space="preserve"> </w:t>
+            </w:r>
+          </w:p>
+          <w:p>
             <w:pPr>
               <w:rPr>
                 <w:lang w:val="vi-VN"/>
               </w:rPr>
             </w:pPr>
             <w:r>
-              <w:t>Tú Anh</w:t>
-            </w:r>
-            <w:bookmarkStart w:id="0" w:name="_GoBack"/>
-            <w:bookmarkEnd w:id="0"/>
-            <w:r>
-              <w:t xml:space="preserve"> (</w:t>
-            </w:r>
-            <w:r>
-              <w:t>Mr Ankh</w:t>
+              <w:t>(</w:t>
+            </w:r>
+            <w:proofErr w:type="spellStart"/>
+            <w:r>
+              <w:t>Mr</w:t>
+            </w:r>
+            <w:proofErr w:type="spellEnd"/>
+            <w:r>
+              <w:t xml:space="preserve"> Ankh</w:t>
             </w:r>
             <w:r>
               <w:t>)</w:t>
@@ -162,7 +242,7 @@
         </w:tc>
         <w:tc>
           <w:tcPr>
-            <w:tcW w:w="1710" w:type="dxa"/>
+            <w:tcW w:w="2195" w:type="dxa"/>
           </w:tcPr>
           <w:p>
             <w:pPr>
@@ -198,8 +278,29 @@
           </w:p>
           <w:p>
             <w:r>
-              <w:t>+ Đánh giá: tốt</w:t>
-            </w:r>
+              <w:t xml:space="preserve">+ </w:t>
+            </w:r>
+            <w:proofErr w:type="spellStart"/>
+            <w:r>
+              <w:t>Đánh</w:t>
+            </w:r>
+            <w:proofErr w:type="spellEnd"/>
+            <w:r>
+              <w:t xml:space="preserve"> </w:t>
+            </w:r>
+            <w:proofErr w:type="spellStart"/>
+            <w:r>
+              <w:t>giá</w:t>
+            </w:r>
+            <w:proofErr w:type="spellEnd"/>
+            <w:r>
+              <w:t xml:space="preserve">: </w:t>
+            </w:r>
+            <w:proofErr w:type="spellStart"/>
+            <w:r>
+              <w:t>tốt</w:t>
+            </w:r>
+            <w:proofErr w:type="spellEnd"/>
           </w:p>
           <w:p>
             <w:pPr>
@@ -218,7 +319,7 @@
         </w:tc>
         <w:tc>
           <w:tcPr>
-            <w:tcW w:w="7020" w:type="dxa"/>
+            <w:tcW w:w="7356" w:type="dxa"/>
           </w:tcPr>
           <w:p>
             <w:pPr>
@@ -297,7 +398,2242 @@
           </w:p>
           <w:p>
             <w:r>
-              <w:t>+ Mới chỉ khai báo các phương thức và thuộc tính, nên cần p hải khởi tạo đối tượng từ class, gán các giá trị cho thuộc tính của đối tượng đó để có thể test được ngay các chức năng</w:t>
+              <w:t xml:space="preserve">+ </w:t>
+            </w:r>
+            <w:proofErr w:type="spellStart"/>
+            <w:r>
+              <w:t>Mới</w:t>
+            </w:r>
+            <w:proofErr w:type="spellEnd"/>
+            <w:r>
+              <w:t xml:space="preserve"> </w:t>
+            </w:r>
+            <w:proofErr w:type="spellStart"/>
+            <w:r>
+              <w:t>chỉ</w:t>
+            </w:r>
+            <w:proofErr w:type="spellEnd"/>
+            <w:r>
+              <w:t xml:space="preserve"> </w:t>
+            </w:r>
+            <w:proofErr w:type="spellStart"/>
+            <w:r>
+              <w:t>khai</w:t>
+            </w:r>
+            <w:proofErr w:type="spellEnd"/>
+            <w:r>
+              <w:t xml:space="preserve"> </w:t>
+            </w:r>
+            <w:proofErr w:type="spellStart"/>
+            <w:r>
+              <w:t>báo</w:t>
+            </w:r>
+            <w:proofErr w:type="spellEnd"/>
+            <w:r>
+              <w:t xml:space="preserve"> </w:t>
+            </w:r>
+            <w:proofErr w:type="spellStart"/>
+            <w:r>
+              <w:t>các</w:t>
+            </w:r>
+            <w:proofErr w:type="spellEnd"/>
+            <w:r>
+              <w:t xml:space="preserve"> </w:t>
+            </w:r>
+            <w:proofErr w:type="spellStart"/>
+            <w:r>
+              <w:t>phương</w:t>
+            </w:r>
+            <w:proofErr w:type="spellEnd"/>
+            <w:r>
+              <w:t xml:space="preserve"> </w:t>
+            </w:r>
+            <w:proofErr w:type="spellStart"/>
+            <w:r>
+              <w:t>thức</w:t>
+            </w:r>
+            <w:proofErr w:type="spellEnd"/>
+            <w:r>
+              <w:t xml:space="preserve"> </w:t>
+            </w:r>
+            <w:proofErr w:type="spellStart"/>
+            <w:r>
+              <w:t>và</w:t>
+            </w:r>
+            <w:proofErr w:type="spellEnd"/>
+            <w:r>
+              <w:t xml:space="preserve"> </w:t>
+            </w:r>
+            <w:proofErr w:type="spellStart"/>
+            <w:r>
+              <w:t>thuộc</w:t>
+            </w:r>
+            <w:proofErr w:type="spellEnd"/>
+            <w:r>
+              <w:t xml:space="preserve"> </w:t>
+            </w:r>
+            <w:proofErr w:type="spellStart"/>
+            <w:r>
+              <w:t>tính</w:t>
+            </w:r>
+            <w:proofErr w:type="spellEnd"/>
+            <w:r>
+              <w:t xml:space="preserve">, </w:t>
+            </w:r>
+            <w:proofErr w:type="spellStart"/>
+            <w:r>
+              <w:t>nên</w:t>
+            </w:r>
+            <w:proofErr w:type="spellEnd"/>
+            <w:r>
+              <w:t xml:space="preserve"> </w:t>
+            </w:r>
+            <w:proofErr w:type="spellStart"/>
+            <w:r>
+              <w:t>cần</w:t>
+            </w:r>
+            <w:proofErr w:type="spellEnd"/>
+            <w:r>
+              <w:t xml:space="preserve"> p </w:t>
+            </w:r>
+            <w:proofErr w:type="spellStart"/>
+            <w:r>
+              <w:t>hải</w:t>
+            </w:r>
+            <w:proofErr w:type="spellEnd"/>
+            <w:r>
+              <w:t xml:space="preserve"> </w:t>
+            </w:r>
+            <w:proofErr w:type="spellStart"/>
+            <w:r>
+              <w:t>khởi</w:t>
+            </w:r>
+            <w:proofErr w:type="spellEnd"/>
+            <w:r>
+              <w:t xml:space="preserve"> </w:t>
+            </w:r>
+            <w:proofErr w:type="spellStart"/>
+            <w:r>
+              <w:t>tạo</w:t>
+            </w:r>
+            <w:proofErr w:type="spellEnd"/>
+            <w:r>
+              <w:t xml:space="preserve"> </w:t>
+            </w:r>
+            <w:proofErr w:type="spellStart"/>
+            <w:r>
+              <w:t>đối</w:t>
+            </w:r>
+            <w:proofErr w:type="spellEnd"/>
+            <w:r>
+              <w:t xml:space="preserve"> </w:t>
+            </w:r>
+            <w:proofErr w:type="spellStart"/>
+            <w:r>
+              <w:t>tượng</w:t>
+            </w:r>
+            <w:proofErr w:type="spellEnd"/>
+            <w:r>
+              <w:t xml:space="preserve"> </w:t>
+            </w:r>
+            <w:proofErr w:type="spellStart"/>
+            <w:r>
+              <w:t>từ</w:t>
+            </w:r>
+            <w:proofErr w:type="spellEnd"/>
+            <w:r>
+              <w:t xml:space="preserve"> class, </w:t>
+            </w:r>
+            <w:proofErr w:type="spellStart"/>
+            <w:r>
+              <w:t>gán</w:t>
+            </w:r>
+            <w:proofErr w:type="spellEnd"/>
+            <w:r>
+              <w:t xml:space="preserve"> </w:t>
+            </w:r>
+            <w:proofErr w:type="spellStart"/>
+            <w:r>
+              <w:t>các</w:t>
+            </w:r>
+            <w:proofErr w:type="spellEnd"/>
+            <w:r>
+              <w:t xml:space="preserve"> </w:t>
+            </w:r>
+            <w:proofErr w:type="spellStart"/>
+            <w:r>
+              <w:t>giá</w:t>
+            </w:r>
+            <w:proofErr w:type="spellEnd"/>
+            <w:r>
+              <w:t xml:space="preserve"> </w:t>
+            </w:r>
+            <w:proofErr w:type="spellStart"/>
+            <w:r>
+              <w:t>trị</w:t>
+            </w:r>
+            <w:proofErr w:type="spellEnd"/>
+            <w:r>
+              <w:t xml:space="preserve"> </w:t>
+            </w:r>
+            <w:proofErr w:type="spellStart"/>
+            <w:r>
+              <w:t>cho</w:t>
+            </w:r>
+            <w:proofErr w:type="spellEnd"/>
+            <w:r>
+              <w:t xml:space="preserve"> </w:t>
+            </w:r>
+            <w:proofErr w:type="spellStart"/>
+            <w:r>
+              <w:t>thuộc</w:t>
+            </w:r>
+            <w:proofErr w:type="spellEnd"/>
+            <w:r>
+              <w:t xml:space="preserve"> </w:t>
+            </w:r>
+            <w:proofErr w:type="spellStart"/>
+            <w:r>
+              <w:t>tính</w:t>
+            </w:r>
+            <w:proofErr w:type="spellEnd"/>
+            <w:r>
+              <w:t xml:space="preserve"> </w:t>
+            </w:r>
+            <w:proofErr w:type="spellStart"/>
+            <w:r>
+              <w:t>của</w:t>
+            </w:r>
+            <w:proofErr w:type="spellEnd"/>
+            <w:r>
+              <w:t xml:space="preserve"> </w:t>
+            </w:r>
+            <w:proofErr w:type="spellStart"/>
+            <w:r>
+              <w:t>đối</w:t>
+            </w:r>
+            <w:proofErr w:type="spellEnd"/>
+            <w:r>
+              <w:t xml:space="preserve"> </w:t>
+            </w:r>
+            <w:proofErr w:type="spellStart"/>
+            <w:r>
+              <w:t>tượng</w:t>
+            </w:r>
+            <w:proofErr w:type="spellEnd"/>
+            <w:r>
+              <w:t xml:space="preserve"> </w:t>
+            </w:r>
+            <w:proofErr w:type="spellStart"/>
+            <w:r>
+              <w:t>đó</w:t>
+            </w:r>
+            <w:proofErr w:type="spellEnd"/>
+            <w:r>
+              <w:t xml:space="preserve"> </w:t>
+            </w:r>
+            <w:proofErr w:type="spellStart"/>
+            <w:r>
+              <w:t>để</w:t>
+            </w:r>
+            <w:proofErr w:type="spellEnd"/>
+            <w:r>
+              <w:t xml:space="preserve"> </w:t>
+            </w:r>
+            <w:proofErr w:type="spellStart"/>
+            <w:r>
+              <w:t>có</w:t>
+            </w:r>
+            <w:proofErr w:type="spellEnd"/>
+            <w:r>
+              <w:t xml:space="preserve"> </w:t>
+            </w:r>
+            <w:proofErr w:type="spellStart"/>
+            <w:r>
+              <w:t>thể</w:t>
+            </w:r>
+            <w:proofErr w:type="spellEnd"/>
+            <w:r>
+              <w:t xml:space="preserve"> test </w:t>
+            </w:r>
+            <w:proofErr w:type="spellStart"/>
+            <w:r>
+              <w:t>được</w:t>
+            </w:r>
+            <w:proofErr w:type="spellEnd"/>
+            <w:r>
+              <w:t xml:space="preserve"> </w:t>
+            </w:r>
+            <w:proofErr w:type="spellStart"/>
+            <w:r>
+              <w:t>ngay</w:t>
+            </w:r>
+            <w:proofErr w:type="spellEnd"/>
+            <w:r>
+              <w:t xml:space="preserve"> </w:t>
+            </w:r>
+            <w:proofErr w:type="spellStart"/>
+            <w:r>
+              <w:t>các</w:t>
+            </w:r>
+            <w:proofErr w:type="spellEnd"/>
+            <w:r>
+              <w:t xml:space="preserve"> </w:t>
+            </w:r>
+            <w:proofErr w:type="spellStart"/>
+            <w:r>
+              <w:t>chức</w:t>
+            </w:r>
+            <w:proofErr w:type="spellEnd"/>
+            <w:r>
+              <w:t xml:space="preserve"> </w:t>
+            </w:r>
+            <w:proofErr w:type="spellStart"/>
+            <w:r>
+              <w:t>năng</w:t>
+            </w:r>
+            <w:proofErr w:type="spellEnd"/>
+          </w:p>
+        </w:tc>
+      </w:tr>
+      <w:tr>
+        <w:tc>
+          <w:tcPr>
+            <w:tcW w:w="617" w:type="dxa"/>
+          </w:tcPr>
+          <w:p>
+            <w:r>
+              <w:t>2</w:t>
+            </w:r>
+          </w:p>
+        </w:tc>
+        <w:tc>
+          <w:tcPr>
+            <w:tcW w:w="1352" w:type="dxa"/>
+          </w:tcPr>
+          <w:p>
+            <w:proofErr w:type="spellStart"/>
+            <w:r>
+              <w:t>Việt</w:t>
+            </w:r>
+            <w:proofErr w:type="spellEnd"/>
+            <w:r>
+              <w:t xml:space="preserve"> </w:t>
+            </w:r>
+            <w:proofErr w:type="spellStart"/>
+            <w:r>
+              <w:t>Tú</w:t>
+            </w:r>
+            <w:proofErr w:type="spellEnd"/>
+          </w:p>
+        </w:tc>
+        <w:tc>
+          <w:tcPr>
+            <w:tcW w:w="2195" w:type="dxa"/>
+          </w:tcPr>
+          <w:p>
+            <w:pPr>
+              <w:rPr>
+                <w:lang w:val="vi-VN"/>
+              </w:rPr>
+            </w:pPr>
+            <w:r>
+              <w:rPr>
+                <w:lang w:val="vi-VN"/>
+              </w:rPr>
+              <w:t>+ Hiểu biết cơ bản tốt về OOP</w:t>
+            </w:r>
+          </w:p>
+          <w:p>
+            <w:pPr>
+              <w:rPr>
+                <w:lang w:val="vi-VN"/>
+              </w:rPr>
+            </w:pPr>
+            <w:r>
+              <w:rPr>
+                <w:lang w:val="vi-VN"/>
+              </w:rPr>
+              <w:t xml:space="preserve">+ </w:t>
+            </w:r>
+            <w:r>
+              <w:rPr>
+                <w:lang w:val="vi-VN"/>
+              </w:rPr>
+              <w:t>Kỹ năng viết CRUD sử dụng OOP tốt</w:t>
+            </w:r>
+          </w:p>
+          <w:p>
+            <w:r>
+              <w:t xml:space="preserve">+ </w:t>
+            </w:r>
+            <w:proofErr w:type="spellStart"/>
+            <w:r>
+              <w:t>Đánh</w:t>
+            </w:r>
+            <w:proofErr w:type="spellEnd"/>
+            <w:r>
+              <w:t xml:space="preserve"> </w:t>
+            </w:r>
+            <w:proofErr w:type="spellStart"/>
+            <w:r>
+              <w:t>giá</w:t>
+            </w:r>
+            <w:proofErr w:type="spellEnd"/>
+            <w:r>
+              <w:t xml:space="preserve">: </w:t>
+            </w:r>
+            <w:proofErr w:type="spellStart"/>
+            <w:r>
+              <w:t>tốt</w:t>
+            </w:r>
+            <w:proofErr w:type="spellEnd"/>
+          </w:p>
+          <w:p>
+            <w:pPr>
+              <w:rPr>
+                <w:lang w:val="vi-VN"/>
+              </w:rPr>
+            </w:pPr>
+          </w:p>
+        </w:tc>
+        <w:tc>
+          <w:tcPr>
+            <w:tcW w:w="7356" w:type="dxa"/>
+          </w:tcPr>
+          <w:p>
+            <w:pPr>
+              <w:rPr>
+                <w:lang w:val="vi-VN"/>
+              </w:rPr>
+            </w:pPr>
+            <w:r>
+              <w:rPr>
+                <w:lang w:val="vi-VN"/>
+              </w:rPr>
+              <w:t>+ Phương thức liệt kê sách chưa hoạt động, có thể tham khảo lại đoạn code sau để thực hiện liệt kê</w:t>
+            </w:r>
+          </w:p>
+          <w:p>
+            <w:pPr>
+              <w:rPr>
+                <w:lang w:val="vi-VN"/>
+              </w:rPr>
+            </w:pPr>
+            <w:r>
+              <w:rPr>
+                <w:noProof/>
+                <w:lang w:eastAsia="ja-JP"/>
+              </w:rPr>
+              <w:drawing>
+                <wp:inline distT="0" distB="0" distL="0" distR="0" wp14:anchorId="38F36BE4" wp14:editId="166D0F9A">
+                  <wp:extent cx="3448769" cy="1921082"/>
+                  <wp:effectExtent l="0" t="0" r="0" b="3175"/>
+                  <wp:docPr id="2" name="Picture 2"/>
+                  <wp:cNvGraphicFramePr>
+                    <a:graphicFrameLocks xmlns:a="http://schemas.openxmlformats.org/drawingml/2006/main" noChangeAspect="1"/>
+                  </wp:cNvGraphicFramePr>
+                  <a:graphic xmlns:a="http://schemas.openxmlformats.org/drawingml/2006/main">
+                    <a:graphicData uri="http://schemas.openxmlformats.org/drawingml/2006/picture">
+                      <pic:pic xmlns:pic="http://schemas.openxmlformats.org/drawingml/2006/picture">
+                        <pic:nvPicPr>
+                          <pic:cNvPr id="1" name=""/>
+                          <pic:cNvPicPr/>
+                        </pic:nvPicPr>
+                        <pic:blipFill>
+                          <a:blip r:embed="rId6"/>
+                          <a:stretch>
+                            <a:fillRect/>
+                          </a:stretch>
+                        </pic:blipFill>
+                        <pic:spPr>
+                          <a:xfrm>
+                            <a:off x="0" y="0"/>
+                            <a:ext cx="3466849" cy="1931153"/>
+                          </a:xfrm>
+                          <a:prstGeom prst="rect">
+                            <a:avLst/>
+                          </a:prstGeom>
+                        </pic:spPr>
+                      </pic:pic>
+                    </a:graphicData>
+                  </a:graphic>
+                </wp:inline>
+              </w:drawing>
+            </w:r>
+          </w:p>
+        </w:tc>
+      </w:tr>
+      <w:tr>
+        <w:tc>
+          <w:tcPr>
+            <w:tcW w:w="617" w:type="dxa"/>
+          </w:tcPr>
+          <w:p>
+            <w:r>
+              <w:t>3</w:t>
+            </w:r>
+          </w:p>
+        </w:tc>
+        <w:tc>
+          <w:tcPr>
+            <w:tcW w:w="1352" w:type="dxa"/>
+          </w:tcPr>
+          <w:p>
+            <w:proofErr w:type="spellStart"/>
+            <w:r>
+              <w:t>Quang</w:t>
+            </w:r>
+            <w:proofErr w:type="spellEnd"/>
+            <w:r>
+              <w:t xml:space="preserve"> </w:t>
+            </w:r>
+            <w:proofErr w:type="spellStart"/>
+            <w:r>
+              <w:t>Thụy</w:t>
+            </w:r>
+            <w:proofErr w:type="spellEnd"/>
+          </w:p>
+        </w:tc>
+        <w:tc>
+          <w:tcPr>
+            <w:tcW w:w="2195" w:type="dxa"/>
+          </w:tcPr>
+          <w:p>
+            <w:r>
+              <w:t xml:space="preserve">+ </w:t>
+            </w:r>
+            <w:proofErr w:type="spellStart"/>
+            <w:r>
+              <w:t>Cần</w:t>
+            </w:r>
+            <w:proofErr w:type="spellEnd"/>
+            <w:r>
+              <w:t xml:space="preserve"> </w:t>
+            </w:r>
+            <w:proofErr w:type="spellStart"/>
+            <w:r>
+              <w:t>xem</w:t>
+            </w:r>
+            <w:proofErr w:type="spellEnd"/>
+            <w:r>
+              <w:t xml:space="preserve"> </w:t>
+            </w:r>
+            <w:proofErr w:type="spellStart"/>
+            <w:r>
+              <w:t>lại</w:t>
+            </w:r>
+            <w:proofErr w:type="spellEnd"/>
+            <w:r>
+              <w:t xml:space="preserve"> </w:t>
+            </w:r>
+            <w:proofErr w:type="spellStart"/>
+            <w:r>
+              <w:t>kỹ</w:t>
+            </w:r>
+            <w:proofErr w:type="spellEnd"/>
+            <w:r>
+              <w:t xml:space="preserve"> </w:t>
+            </w:r>
+            <w:proofErr w:type="spellStart"/>
+            <w:r>
+              <w:t>năng</w:t>
+            </w:r>
+            <w:proofErr w:type="spellEnd"/>
+            <w:r>
+              <w:t xml:space="preserve"> </w:t>
+            </w:r>
+            <w:proofErr w:type="spellStart"/>
+            <w:r>
+              <w:t>liên</w:t>
+            </w:r>
+            <w:proofErr w:type="spellEnd"/>
+            <w:r>
+              <w:t xml:space="preserve"> </w:t>
+            </w:r>
+            <w:proofErr w:type="spellStart"/>
+            <w:r>
+              <w:t>quan</w:t>
+            </w:r>
+            <w:proofErr w:type="spellEnd"/>
+            <w:r>
+              <w:t xml:space="preserve"> </w:t>
+            </w:r>
+            <w:proofErr w:type="spellStart"/>
+            <w:r>
+              <w:t>đến</w:t>
+            </w:r>
+            <w:proofErr w:type="spellEnd"/>
+            <w:r>
+              <w:t xml:space="preserve"> </w:t>
+            </w:r>
+            <w:proofErr w:type="spellStart"/>
+            <w:r>
+              <w:t>truy</w:t>
+            </w:r>
+            <w:proofErr w:type="spellEnd"/>
+            <w:r>
+              <w:t xml:space="preserve"> </w:t>
+            </w:r>
+            <w:proofErr w:type="spellStart"/>
+            <w:r>
+              <w:t>vấn</w:t>
+            </w:r>
+            <w:proofErr w:type="spellEnd"/>
+            <w:r>
+              <w:t xml:space="preserve"> </w:t>
+            </w:r>
+            <w:proofErr w:type="spellStart"/>
+            <w:r>
+              <w:t>và</w:t>
+            </w:r>
+            <w:proofErr w:type="spellEnd"/>
+            <w:r>
+              <w:t xml:space="preserve"> </w:t>
+            </w:r>
+            <w:proofErr w:type="spellStart"/>
+            <w:r>
+              <w:t>oop</w:t>
+            </w:r>
+            <w:proofErr w:type="spellEnd"/>
+          </w:p>
+        </w:tc>
+        <w:tc>
+          <w:tcPr>
+            <w:tcW w:w="7356" w:type="dxa"/>
+          </w:tcPr>
+          <w:p>
+            <w:pPr>
+              <w:rPr>
+                <w:lang w:val="vi-VN"/>
+              </w:rPr>
+            </w:pPr>
+            <w:r>
+              <w:rPr>
+                <w:lang w:val="vi-VN"/>
+              </w:rPr>
+              <w:t xml:space="preserve">+ Chỉ mới viết các phương thức CRUD, chưa có bước </w:t>
+            </w:r>
+            <w:r>
+              <w:rPr>
+                <w:lang w:val="vi-VN"/>
+              </w:rPr>
+              <w:t>khởi tạo</w:t>
+            </w:r>
+            <w:r>
+              <w:rPr>
+                <w:lang w:val="vi-VN"/>
+              </w:rPr>
+              <w:t xml:space="preserve"> đối tượng và gán các thuộc tính </w:t>
+            </w:r>
+            <w:r>
+              <w:rPr>
+                <w:lang w:val="vi-VN"/>
+              </w:rPr>
+              <w:t xml:space="preserve">phù hợp </w:t>
+            </w:r>
+            <w:r>
+              <w:rPr>
+                <w:lang w:val="vi-VN"/>
+              </w:rPr>
+              <w:t>để có thể test được chứ</w:t>
+            </w:r>
+            <w:r>
+              <w:rPr>
+                <w:lang w:val="vi-VN"/>
+              </w:rPr>
+              <w:t>c năng</w:t>
+            </w:r>
+            <w:r>
+              <w:rPr>
+                <w:lang w:val="vi-VN"/>
+              </w:rPr>
+              <w:t xml:space="preserve"> CRUD</w:t>
+            </w:r>
+          </w:p>
+          <w:p>
+            <w:pPr>
+              <w:rPr>
+                <w:lang w:val="vi-VN"/>
+              </w:rPr>
+            </w:pPr>
+            <w:r>
+              <w:rPr>
+                <w:lang w:val="vi-VN"/>
+              </w:rPr>
+              <w:t>+ Code sau đang báo lỗi, biến list trả về sẽ ở dạng mảng, là kiểu dữ liệu có cấu trúc, nên không thể dùng echo để hiển thị ra được</w:t>
+            </w:r>
+          </w:p>
+          <w:p>
+            <w:r>
+              <w:rPr>
+                <w:noProof/>
+                <w:lang w:eastAsia="ja-JP"/>
+              </w:rPr>
+              <w:lastRenderedPageBreak/>
+              <w:drawing>
+                <wp:inline distT="0" distB="0" distL="0" distR="0" wp14:anchorId="3C70CCE3" wp14:editId="6098447D">
+                  <wp:extent cx="3017088" cy="1520238"/>
+                  <wp:effectExtent l="0" t="0" r="0" b="3810"/>
+                  <wp:docPr id="4" name="Picture 4"/>
+                  <wp:cNvGraphicFramePr>
+                    <a:graphicFrameLocks xmlns:a="http://schemas.openxmlformats.org/drawingml/2006/main" noChangeAspect="1"/>
+                  </wp:cNvGraphicFramePr>
+                  <a:graphic xmlns:a="http://schemas.openxmlformats.org/drawingml/2006/main">
+                    <a:graphicData uri="http://schemas.openxmlformats.org/drawingml/2006/picture">
+                      <pic:pic xmlns:pic="http://schemas.openxmlformats.org/drawingml/2006/picture">
+                        <pic:nvPicPr>
+                          <pic:cNvPr id="1" name=""/>
+                          <pic:cNvPicPr/>
+                        </pic:nvPicPr>
+                        <pic:blipFill>
+                          <a:blip r:embed="rId7"/>
+                          <a:stretch>
+                            <a:fillRect/>
+                          </a:stretch>
+                        </pic:blipFill>
+                        <pic:spPr>
+                          <a:xfrm>
+                            <a:off x="0" y="0"/>
+                            <a:ext cx="3037950" cy="1530750"/>
+                          </a:xfrm>
+                          <a:prstGeom prst="rect">
+                            <a:avLst/>
+                          </a:prstGeom>
+                        </pic:spPr>
+                      </pic:pic>
+                    </a:graphicData>
+                  </a:graphic>
+                </wp:inline>
+              </w:drawing>
+            </w:r>
+          </w:p>
+          <w:p>
+            <w:r>
+              <w:t xml:space="preserve">+ </w:t>
+            </w:r>
+            <w:proofErr w:type="spellStart"/>
+            <w:r>
+              <w:t>PHương</w:t>
+            </w:r>
+            <w:proofErr w:type="spellEnd"/>
+            <w:r>
+              <w:t xml:space="preserve"> </w:t>
+            </w:r>
+            <w:proofErr w:type="spellStart"/>
+            <w:r>
+              <w:t>thức</w:t>
+            </w:r>
+            <w:proofErr w:type="spellEnd"/>
+            <w:r>
+              <w:t xml:space="preserve"> </w:t>
+            </w:r>
+            <w:proofErr w:type="spellStart"/>
+            <w:r>
+              <w:t>liệt</w:t>
+            </w:r>
+            <w:proofErr w:type="spellEnd"/>
+            <w:r>
+              <w:t xml:space="preserve"> </w:t>
+            </w:r>
+            <w:proofErr w:type="spellStart"/>
+            <w:r>
+              <w:t>kê</w:t>
+            </w:r>
+            <w:proofErr w:type="spellEnd"/>
+            <w:r>
+              <w:t xml:space="preserve"> </w:t>
+            </w:r>
+            <w:proofErr w:type="spellStart"/>
+            <w:r>
+              <w:t>sách</w:t>
+            </w:r>
+            <w:proofErr w:type="spellEnd"/>
+            <w:r>
+              <w:t xml:space="preserve"> </w:t>
+            </w:r>
+            <w:proofErr w:type="spellStart"/>
+            <w:r>
+              <w:t>mà</w:t>
+            </w:r>
+            <w:proofErr w:type="spellEnd"/>
+            <w:r>
+              <w:t xml:space="preserve"> </w:t>
+            </w:r>
+            <w:proofErr w:type="spellStart"/>
+            <w:r>
+              <w:t>trả</w:t>
+            </w:r>
+            <w:proofErr w:type="spellEnd"/>
+            <w:r>
+              <w:t xml:space="preserve"> </w:t>
+            </w:r>
+            <w:proofErr w:type="spellStart"/>
+            <w:r>
+              <w:t>về</w:t>
+            </w:r>
+            <w:proofErr w:type="spellEnd"/>
+            <w:r>
+              <w:t xml:space="preserve"> </w:t>
+            </w:r>
+            <w:proofErr w:type="spellStart"/>
+            <w:r>
+              <w:t>biến</w:t>
+            </w:r>
+            <w:proofErr w:type="spellEnd"/>
+            <w:r>
+              <w:t xml:space="preserve"> result </w:t>
+            </w:r>
+            <w:proofErr w:type="spellStart"/>
+            <w:r>
+              <w:t>cũng</w:t>
+            </w:r>
+            <w:proofErr w:type="spellEnd"/>
+            <w:r>
+              <w:t xml:space="preserve"> </w:t>
+            </w:r>
+            <w:proofErr w:type="spellStart"/>
+            <w:r>
+              <w:t>là</w:t>
+            </w:r>
+            <w:proofErr w:type="spellEnd"/>
+            <w:r>
+              <w:t xml:space="preserve"> </w:t>
+            </w:r>
+            <w:proofErr w:type="spellStart"/>
+            <w:r>
+              <w:t>không</w:t>
+            </w:r>
+            <w:proofErr w:type="spellEnd"/>
+            <w:r>
+              <w:t xml:space="preserve"> </w:t>
+            </w:r>
+            <w:proofErr w:type="spellStart"/>
+            <w:r>
+              <w:t>đúng</w:t>
+            </w:r>
+            <w:proofErr w:type="spellEnd"/>
+            <w:r>
+              <w:t xml:space="preserve">, </w:t>
+            </w:r>
+            <w:proofErr w:type="spellStart"/>
+            <w:r>
+              <w:t>khi</w:t>
+            </w:r>
+            <w:proofErr w:type="spellEnd"/>
+            <w:r>
+              <w:t xml:space="preserve"> </w:t>
+            </w:r>
+            <w:proofErr w:type="spellStart"/>
+            <w:r>
+              <w:t>truy</w:t>
+            </w:r>
+            <w:proofErr w:type="spellEnd"/>
+            <w:r>
+              <w:t xml:space="preserve"> </w:t>
+            </w:r>
+            <w:proofErr w:type="spellStart"/>
+            <w:r>
+              <w:t>vấn</w:t>
+            </w:r>
+            <w:proofErr w:type="spellEnd"/>
+            <w:r>
+              <w:t xml:space="preserve"> select </w:t>
+            </w:r>
+            <w:proofErr w:type="spellStart"/>
+            <w:r>
+              <w:t>biến</w:t>
+            </w:r>
+            <w:proofErr w:type="spellEnd"/>
+            <w:r>
+              <w:t xml:space="preserve"> result </w:t>
+            </w:r>
+            <w:proofErr w:type="spellStart"/>
+            <w:r>
+              <w:t>này</w:t>
+            </w:r>
+            <w:proofErr w:type="spellEnd"/>
+            <w:r>
+              <w:t xml:space="preserve"> </w:t>
+            </w:r>
+            <w:proofErr w:type="spellStart"/>
+            <w:r>
+              <w:t>chưa</w:t>
+            </w:r>
+            <w:proofErr w:type="spellEnd"/>
+            <w:r>
+              <w:t xml:space="preserve"> </w:t>
+            </w:r>
+            <w:proofErr w:type="spellStart"/>
+            <w:r>
+              <w:t>phải</w:t>
+            </w:r>
+            <w:proofErr w:type="spellEnd"/>
+            <w:r>
+              <w:t xml:space="preserve"> </w:t>
+            </w:r>
+            <w:proofErr w:type="spellStart"/>
+            <w:r>
+              <w:t>biến</w:t>
+            </w:r>
+            <w:proofErr w:type="spellEnd"/>
+            <w:r>
+              <w:t xml:space="preserve"> </w:t>
+            </w:r>
+            <w:proofErr w:type="spellStart"/>
+            <w:r>
+              <w:t>chứa</w:t>
+            </w:r>
+            <w:proofErr w:type="spellEnd"/>
+            <w:r>
+              <w:t xml:space="preserve"> </w:t>
+            </w:r>
+            <w:proofErr w:type="spellStart"/>
+            <w:r>
+              <w:t>kết</w:t>
+            </w:r>
+            <w:proofErr w:type="spellEnd"/>
+            <w:r>
+              <w:t xml:space="preserve"> </w:t>
+            </w:r>
+            <w:proofErr w:type="spellStart"/>
+            <w:r>
+              <w:t>quả</w:t>
+            </w:r>
+            <w:proofErr w:type="spellEnd"/>
+            <w:r>
+              <w:t xml:space="preserve"> </w:t>
+            </w:r>
+            <w:proofErr w:type="spellStart"/>
+            <w:r>
+              <w:t>cuối</w:t>
+            </w:r>
+            <w:proofErr w:type="spellEnd"/>
+            <w:r>
+              <w:t xml:space="preserve"> </w:t>
+            </w:r>
+            <w:proofErr w:type="spellStart"/>
+            <w:r>
+              <w:t>cùng</w:t>
+            </w:r>
+            <w:proofErr w:type="spellEnd"/>
+            <w:r>
+              <w:t xml:space="preserve">, </w:t>
+            </w:r>
+            <w:proofErr w:type="spellStart"/>
+            <w:r>
+              <w:t>đúng</w:t>
+            </w:r>
+            <w:proofErr w:type="spellEnd"/>
+            <w:r>
+              <w:t xml:space="preserve"> </w:t>
+            </w:r>
+            <w:proofErr w:type="spellStart"/>
+            <w:r>
+              <w:t>phải</w:t>
+            </w:r>
+            <w:proofErr w:type="spellEnd"/>
+            <w:r>
+              <w:t xml:space="preserve"> </w:t>
+            </w:r>
+            <w:proofErr w:type="spellStart"/>
+            <w:r>
+              <w:t>là</w:t>
+            </w:r>
+            <w:proofErr w:type="spellEnd"/>
+            <w:r>
+              <w:t xml:space="preserve"> return </w:t>
+            </w:r>
+            <w:proofErr w:type="spellStart"/>
+            <w:r>
+              <w:t>biến</w:t>
+            </w:r>
+            <w:proofErr w:type="spellEnd"/>
+            <w:r>
+              <w:t xml:space="preserve"> $list.</w:t>
+            </w:r>
+          </w:p>
+          <w:p>
+            <w:r>
+              <w:t xml:space="preserve"> </w:t>
+            </w:r>
+            <w:proofErr w:type="spellStart"/>
+            <w:r>
+              <w:t>Ngoài</w:t>
+            </w:r>
+            <w:proofErr w:type="spellEnd"/>
+            <w:r>
+              <w:t xml:space="preserve"> </w:t>
+            </w:r>
+            <w:proofErr w:type="spellStart"/>
+            <w:r>
+              <w:t>ra</w:t>
+            </w:r>
+            <w:proofErr w:type="spellEnd"/>
+            <w:r>
+              <w:t xml:space="preserve"> </w:t>
+            </w:r>
+            <w:proofErr w:type="spellStart"/>
+            <w:r>
+              <w:t>đang</w:t>
+            </w:r>
+            <w:proofErr w:type="spellEnd"/>
+            <w:r>
+              <w:t xml:space="preserve"> </w:t>
+            </w:r>
+            <w:proofErr w:type="spellStart"/>
+            <w:r>
+              <w:t>gọi</w:t>
+            </w:r>
+            <w:proofErr w:type="spellEnd"/>
+            <w:r>
+              <w:t xml:space="preserve"> </w:t>
+            </w:r>
+            <w:proofErr w:type="spellStart"/>
+            <w:r>
+              <w:t>phương</w:t>
+            </w:r>
+            <w:proofErr w:type="spellEnd"/>
+            <w:r>
+              <w:t xml:space="preserve"> </w:t>
+            </w:r>
+            <w:proofErr w:type="spellStart"/>
+            <w:r>
+              <w:t>thức</w:t>
+            </w:r>
+            <w:proofErr w:type="spellEnd"/>
+            <w:r>
+              <w:t xml:space="preserve"> </w:t>
+            </w:r>
+            <w:proofErr w:type="spellStart"/>
+            <w:proofErr w:type="gramStart"/>
+            <w:r>
+              <w:t>disconnectDB</w:t>
+            </w:r>
+            <w:proofErr w:type="spellEnd"/>
+            <w:r>
+              <w:t>(</w:t>
+            </w:r>
+            <w:proofErr w:type="gramEnd"/>
+            <w:r>
+              <w:t xml:space="preserve">) </w:t>
+            </w:r>
+            <w:proofErr w:type="spellStart"/>
+            <w:r>
+              <w:t>sau</w:t>
+            </w:r>
+            <w:proofErr w:type="spellEnd"/>
+            <w:r>
+              <w:t xml:space="preserve"> </w:t>
+            </w:r>
+            <w:proofErr w:type="spellStart"/>
+            <w:r>
+              <w:t>lệnh</w:t>
+            </w:r>
+            <w:proofErr w:type="spellEnd"/>
+            <w:r>
+              <w:t xml:space="preserve"> return </w:t>
+            </w:r>
+            <w:proofErr w:type="spellStart"/>
+            <w:r>
+              <w:t>là</w:t>
+            </w:r>
+            <w:proofErr w:type="spellEnd"/>
+            <w:r>
+              <w:t xml:space="preserve"> </w:t>
+            </w:r>
+            <w:proofErr w:type="spellStart"/>
+            <w:r>
+              <w:t>không</w:t>
+            </w:r>
+            <w:proofErr w:type="spellEnd"/>
+            <w:r>
+              <w:t xml:space="preserve"> </w:t>
+            </w:r>
+            <w:proofErr w:type="spellStart"/>
+            <w:r>
+              <w:t>có</w:t>
+            </w:r>
+            <w:proofErr w:type="spellEnd"/>
+            <w:r>
+              <w:t xml:space="preserve"> ý </w:t>
+            </w:r>
+            <w:proofErr w:type="spellStart"/>
+            <w:r>
+              <w:t>nghĩa</w:t>
+            </w:r>
+            <w:proofErr w:type="spellEnd"/>
+            <w:r>
+              <w:t xml:space="preserve">, </w:t>
+            </w:r>
+            <w:proofErr w:type="spellStart"/>
+            <w:r>
+              <w:t>cần</w:t>
+            </w:r>
+            <w:proofErr w:type="spellEnd"/>
+            <w:r>
+              <w:t xml:space="preserve"> </w:t>
+            </w:r>
+            <w:proofErr w:type="spellStart"/>
+            <w:r>
+              <w:t>xem</w:t>
+            </w:r>
+            <w:proofErr w:type="spellEnd"/>
+            <w:r>
+              <w:t xml:space="preserve"> </w:t>
+            </w:r>
+            <w:proofErr w:type="spellStart"/>
+            <w:r>
+              <w:t>lại</w:t>
+            </w:r>
+            <w:proofErr w:type="spellEnd"/>
+            <w:r>
+              <w:t xml:space="preserve"> </w:t>
+            </w:r>
+            <w:proofErr w:type="spellStart"/>
+            <w:r>
+              <w:t>tính</w:t>
+            </w:r>
+            <w:proofErr w:type="spellEnd"/>
+            <w:r>
+              <w:t xml:space="preserve"> </w:t>
+            </w:r>
+            <w:proofErr w:type="spellStart"/>
+            <w:r>
+              <w:t>chất</w:t>
+            </w:r>
+            <w:proofErr w:type="spellEnd"/>
+            <w:r>
+              <w:t xml:space="preserve"> </w:t>
+            </w:r>
+            <w:proofErr w:type="spellStart"/>
+            <w:r>
+              <w:t>của</w:t>
+            </w:r>
+            <w:proofErr w:type="spellEnd"/>
+            <w:r>
+              <w:t xml:space="preserve"> return: </w:t>
+            </w:r>
+            <w:proofErr w:type="spellStart"/>
+            <w:r>
+              <w:t>thoát</w:t>
+            </w:r>
+            <w:proofErr w:type="spellEnd"/>
+            <w:r>
+              <w:t xml:space="preserve"> </w:t>
+            </w:r>
+            <w:proofErr w:type="spellStart"/>
+            <w:r>
+              <w:t>khỏi</w:t>
+            </w:r>
+            <w:proofErr w:type="spellEnd"/>
+            <w:r>
+              <w:t xml:space="preserve"> </w:t>
+            </w:r>
+            <w:proofErr w:type="spellStart"/>
+            <w:r>
+              <w:t>hàm</w:t>
+            </w:r>
+            <w:proofErr w:type="spellEnd"/>
+            <w:r>
+              <w:t xml:space="preserve"> </w:t>
+            </w:r>
+            <w:proofErr w:type="spellStart"/>
+            <w:r>
+              <w:t>và</w:t>
+            </w:r>
+            <w:proofErr w:type="spellEnd"/>
+            <w:r>
+              <w:t xml:space="preserve"> </w:t>
+            </w:r>
+            <w:proofErr w:type="spellStart"/>
+            <w:r>
+              <w:t>ko</w:t>
+            </w:r>
+            <w:proofErr w:type="spellEnd"/>
+            <w:r>
+              <w:t xml:space="preserve"> </w:t>
+            </w:r>
+            <w:proofErr w:type="spellStart"/>
+            <w:r>
+              <w:t>thực</w:t>
+            </w:r>
+            <w:proofErr w:type="spellEnd"/>
+            <w:r>
+              <w:t xml:space="preserve"> </w:t>
+            </w:r>
+            <w:proofErr w:type="spellStart"/>
+            <w:r>
+              <w:t>thi</w:t>
+            </w:r>
+            <w:proofErr w:type="spellEnd"/>
+            <w:r>
+              <w:t xml:space="preserve"> </w:t>
+            </w:r>
+            <w:proofErr w:type="spellStart"/>
+            <w:r>
+              <w:t>các</w:t>
+            </w:r>
+            <w:proofErr w:type="spellEnd"/>
+            <w:r>
+              <w:t xml:space="preserve"> </w:t>
+            </w:r>
+            <w:proofErr w:type="spellStart"/>
+            <w:r>
+              <w:t>đoạn</w:t>
+            </w:r>
+            <w:proofErr w:type="spellEnd"/>
+            <w:r>
+              <w:t xml:space="preserve"> code </w:t>
+            </w:r>
+            <w:proofErr w:type="spellStart"/>
+            <w:r>
+              <w:t>sau</w:t>
+            </w:r>
+            <w:proofErr w:type="spellEnd"/>
+            <w:r>
+              <w:t xml:space="preserve"> </w:t>
+            </w:r>
+            <w:proofErr w:type="spellStart"/>
+            <w:r>
+              <w:t>nó</w:t>
+            </w:r>
+            <w:proofErr w:type="spellEnd"/>
+            <w:r>
+              <w:t xml:space="preserve"> </w:t>
+            </w:r>
+            <w:proofErr w:type="spellStart"/>
+            <w:r>
+              <w:t>nữa</w:t>
+            </w:r>
+            <w:proofErr w:type="spellEnd"/>
+            <w:r>
+              <w:t xml:space="preserve">, </w:t>
+            </w:r>
+            <w:proofErr w:type="spellStart"/>
+            <w:r>
+              <w:t>nên</w:t>
+            </w:r>
+            <w:proofErr w:type="spellEnd"/>
+            <w:r>
+              <w:t xml:space="preserve"> </w:t>
+            </w:r>
+            <w:proofErr w:type="spellStart"/>
+            <w:r>
+              <w:t>phải</w:t>
+            </w:r>
+            <w:proofErr w:type="spellEnd"/>
+            <w:r>
+              <w:t xml:space="preserve"> </w:t>
+            </w:r>
+            <w:proofErr w:type="spellStart"/>
+            <w:r>
+              <w:t>chuyển</w:t>
+            </w:r>
+            <w:proofErr w:type="spellEnd"/>
+            <w:r>
+              <w:t xml:space="preserve"> </w:t>
+            </w:r>
+            <w:proofErr w:type="spellStart"/>
+            <w:r>
+              <w:t>phương</w:t>
+            </w:r>
+            <w:proofErr w:type="spellEnd"/>
+            <w:r>
+              <w:t xml:space="preserve"> </w:t>
+            </w:r>
+            <w:proofErr w:type="spellStart"/>
+            <w:r>
+              <w:t>thức</w:t>
+            </w:r>
+            <w:proofErr w:type="spellEnd"/>
+            <w:r>
+              <w:t xml:space="preserve"> </w:t>
+            </w:r>
+            <w:proofErr w:type="spellStart"/>
+            <w:r>
+              <w:t>disconnectDB</w:t>
+            </w:r>
+            <w:proofErr w:type="spellEnd"/>
+            <w:r>
+              <w:t xml:space="preserve"> </w:t>
+            </w:r>
+            <w:proofErr w:type="spellStart"/>
+            <w:r>
+              <w:t>này</w:t>
+            </w:r>
+            <w:proofErr w:type="spellEnd"/>
+            <w:r>
+              <w:t xml:space="preserve"> </w:t>
+            </w:r>
+            <w:proofErr w:type="spellStart"/>
+            <w:r>
+              <w:t>lên</w:t>
+            </w:r>
+            <w:proofErr w:type="spellEnd"/>
+            <w:r>
+              <w:t xml:space="preserve"> </w:t>
+            </w:r>
+            <w:proofErr w:type="spellStart"/>
+            <w:r>
+              <w:t>trước</w:t>
+            </w:r>
+            <w:proofErr w:type="spellEnd"/>
+            <w:r>
+              <w:t xml:space="preserve"> return</w:t>
+            </w:r>
+          </w:p>
+          <w:p>
+            <w:proofErr w:type="spellStart"/>
+            <w:r>
+              <w:t>Tiếp</w:t>
+            </w:r>
+            <w:proofErr w:type="spellEnd"/>
+            <w:r>
+              <w:t xml:space="preserve"> </w:t>
+            </w:r>
+            <w:proofErr w:type="spellStart"/>
+            <w:r>
+              <w:t>theo</w:t>
+            </w:r>
+            <w:proofErr w:type="spellEnd"/>
+            <w:r>
+              <w:t xml:space="preserve"> </w:t>
+            </w:r>
+            <w:proofErr w:type="spellStart"/>
+            <w:r>
+              <w:t>còn</w:t>
+            </w:r>
+            <w:proofErr w:type="spellEnd"/>
+            <w:r>
+              <w:t xml:space="preserve"> 1 </w:t>
+            </w:r>
+            <w:proofErr w:type="spellStart"/>
+            <w:r>
+              <w:t>lỗi</w:t>
+            </w:r>
+            <w:proofErr w:type="spellEnd"/>
+            <w:r>
+              <w:t xml:space="preserve"> </w:t>
+            </w:r>
+            <w:proofErr w:type="spellStart"/>
+            <w:r>
+              <w:t>nữa</w:t>
+            </w:r>
+            <w:proofErr w:type="spellEnd"/>
+            <w:r>
+              <w:t xml:space="preserve"> </w:t>
+            </w:r>
+            <w:proofErr w:type="spellStart"/>
+            <w:r>
+              <w:t>là</w:t>
+            </w:r>
+            <w:proofErr w:type="spellEnd"/>
+            <w:r>
+              <w:t xml:space="preserve"> </w:t>
+            </w:r>
+            <w:proofErr w:type="spellStart"/>
+            <w:r>
+              <w:t>gọi</w:t>
+            </w:r>
+            <w:proofErr w:type="spellEnd"/>
+            <w:r>
+              <w:t xml:space="preserve"> </w:t>
+            </w:r>
+            <w:proofErr w:type="spellStart"/>
+            <w:r>
+              <w:t>phương</w:t>
+            </w:r>
+            <w:proofErr w:type="spellEnd"/>
+            <w:r>
+              <w:t xml:space="preserve"> </w:t>
+            </w:r>
+            <w:proofErr w:type="spellStart"/>
+            <w:r>
+              <w:t>thức</w:t>
+            </w:r>
+            <w:proofErr w:type="spellEnd"/>
+            <w:r>
+              <w:t xml:space="preserve"> </w:t>
+            </w:r>
+            <w:proofErr w:type="spellStart"/>
+            <w:r>
+              <w:t>disconnectDB</w:t>
+            </w:r>
+            <w:proofErr w:type="spellEnd"/>
+            <w:r>
+              <w:t xml:space="preserve"> </w:t>
+            </w:r>
+            <w:proofErr w:type="spellStart"/>
+            <w:r>
+              <w:t>mà</w:t>
+            </w:r>
+            <w:proofErr w:type="spellEnd"/>
+            <w:r>
+              <w:t xml:space="preserve"> </w:t>
+            </w:r>
+            <w:proofErr w:type="spellStart"/>
+            <w:r>
+              <w:t>không</w:t>
+            </w:r>
+            <w:proofErr w:type="spellEnd"/>
+            <w:r>
+              <w:t xml:space="preserve"> </w:t>
+            </w:r>
+            <w:proofErr w:type="spellStart"/>
+            <w:r>
+              <w:t>truyền</w:t>
+            </w:r>
+            <w:proofErr w:type="spellEnd"/>
+            <w:r>
+              <w:t xml:space="preserve"> </w:t>
+            </w:r>
+            <w:proofErr w:type="spellStart"/>
+            <w:r>
+              <w:t>biến</w:t>
+            </w:r>
+            <w:proofErr w:type="spellEnd"/>
+            <w:r>
+              <w:t xml:space="preserve"> $connection </w:t>
+            </w:r>
+            <w:proofErr w:type="spellStart"/>
+            <w:r>
+              <w:t>vào</w:t>
+            </w:r>
+            <w:proofErr w:type="spellEnd"/>
+            <w:r>
+              <w:t xml:space="preserve"> </w:t>
+            </w:r>
+            <w:proofErr w:type="spellStart"/>
+            <w:r>
+              <w:t>cho</w:t>
+            </w:r>
+            <w:proofErr w:type="spellEnd"/>
+            <w:r>
+              <w:t xml:space="preserve"> </w:t>
+            </w:r>
+            <w:proofErr w:type="spellStart"/>
+            <w:r>
+              <w:t>nó</w:t>
+            </w:r>
+            <w:proofErr w:type="spellEnd"/>
+            <w:r>
+              <w:t xml:space="preserve">, </w:t>
+            </w:r>
+            <w:proofErr w:type="spellStart"/>
+            <w:r>
+              <w:t>vì</w:t>
+            </w:r>
+            <w:proofErr w:type="spellEnd"/>
+            <w:r>
+              <w:t xml:space="preserve"> </w:t>
+            </w:r>
+            <w:proofErr w:type="spellStart"/>
+            <w:r>
+              <w:t>phương</w:t>
+            </w:r>
+            <w:proofErr w:type="spellEnd"/>
+            <w:r>
+              <w:t xml:space="preserve"> </w:t>
+            </w:r>
+            <w:proofErr w:type="spellStart"/>
+            <w:r>
+              <w:t>thức</w:t>
+            </w:r>
+            <w:proofErr w:type="spellEnd"/>
+            <w:r>
+              <w:t xml:space="preserve"> </w:t>
+            </w:r>
+            <w:proofErr w:type="spellStart"/>
+            <w:r>
+              <w:t>này</w:t>
+            </w:r>
+            <w:proofErr w:type="spellEnd"/>
+            <w:r>
+              <w:t xml:space="preserve"> </w:t>
+            </w:r>
+            <w:proofErr w:type="spellStart"/>
+            <w:r>
+              <w:t>khi</w:t>
+            </w:r>
+            <w:proofErr w:type="spellEnd"/>
+            <w:r>
+              <w:t xml:space="preserve"> </w:t>
+            </w:r>
+            <w:proofErr w:type="spellStart"/>
+            <w:r>
+              <w:t>khao</w:t>
+            </w:r>
+            <w:proofErr w:type="spellEnd"/>
+            <w:r>
+              <w:t xml:space="preserve"> </w:t>
+            </w:r>
+            <w:proofErr w:type="spellStart"/>
+            <w:r>
+              <w:t>báo</w:t>
+            </w:r>
+            <w:proofErr w:type="spellEnd"/>
+            <w:r>
+              <w:t xml:space="preserve"> </w:t>
+            </w:r>
+            <w:proofErr w:type="spellStart"/>
+            <w:r>
+              <w:t>bắt</w:t>
+            </w:r>
+            <w:proofErr w:type="spellEnd"/>
+            <w:r>
+              <w:t xml:space="preserve"> </w:t>
+            </w:r>
+            <w:proofErr w:type="spellStart"/>
+            <w:r>
+              <w:t>buộc</w:t>
+            </w:r>
+            <w:proofErr w:type="spellEnd"/>
+            <w:r>
+              <w:t xml:space="preserve"> </w:t>
+            </w:r>
+            <w:proofErr w:type="spellStart"/>
+            <w:r>
+              <w:t>phải</w:t>
+            </w:r>
+            <w:proofErr w:type="spellEnd"/>
+            <w:r>
+              <w:t xml:space="preserve"> </w:t>
+            </w:r>
+            <w:proofErr w:type="spellStart"/>
+            <w:r>
+              <w:t>truyền</w:t>
+            </w:r>
+            <w:proofErr w:type="spellEnd"/>
+            <w:r>
+              <w:t xml:space="preserve"> </w:t>
+            </w:r>
+            <w:proofErr w:type="spellStart"/>
+            <w:r>
+              <w:t>vào</w:t>
+            </w:r>
+            <w:proofErr w:type="spellEnd"/>
+            <w:r>
+              <w:t xml:space="preserve"> </w:t>
+            </w:r>
+            <w:proofErr w:type="spellStart"/>
+            <w:r>
+              <w:t>biến</w:t>
+            </w:r>
+            <w:proofErr w:type="spellEnd"/>
+            <w:r>
+              <w:t xml:space="preserve"> $connection</w:t>
+            </w:r>
+          </w:p>
+          <w:p/>
+          <w:p>
+            <w:r>
+              <w:rPr>
+                <w:noProof/>
+                <w:lang w:eastAsia="ja-JP"/>
+              </w:rPr>
+              <w:drawing>
+                <wp:inline distT="0" distB="0" distL="0" distR="0" wp14:anchorId="52B853FD" wp14:editId="55808B00">
+                  <wp:extent cx="2937677" cy="1664898"/>
+                  <wp:effectExtent l="0" t="0" r="0" b="0"/>
+                  <wp:docPr id="5" name="Picture 5"/>
+                  <wp:cNvGraphicFramePr>
+                    <a:graphicFrameLocks xmlns:a="http://schemas.openxmlformats.org/drawingml/2006/main" noChangeAspect="1"/>
+                  </wp:cNvGraphicFramePr>
+                  <a:graphic xmlns:a="http://schemas.openxmlformats.org/drawingml/2006/main">
+                    <a:graphicData uri="http://schemas.openxmlformats.org/drawingml/2006/picture">
+                      <pic:pic xmlns:pic="http://schemas.openxmlformats.org/drawingml/2006/picture">
+                        <pic:nvPicPr>
+                          <pic:cNvPr id="1" name=""/>
+                          <pic:cNvPicPr/>
+                        </pic:nvPicPr>
+                        <pic:blipFill>
+                          <a:blip r:embed="rId8"/>
+                          <a:stretch>
+                            <a:fillRect/>
+                          </a:stretch>
+                        </pic:blipFill>
+                        <pic:spPr>
+                          <a:xfrm>
+                            <a:off x="0" y="0"/>
+                            <a:ext cx="2952437" cy="1673263"/>
+                          </a:xfrm>
+                          <a:prstGeom prst="rect">
+                            <a:avLst/>
+                          </a:prstGeom>
+                        </pic:spPr>
+                      </pic:pic>
+                    </a:graphicData>
+                  </a:graphic>
+                </wp:inline>
+              </w:drawing>
+            </w:r>
+          </w:p>
+          <w:p>
+            <w:r>
+              <w:t xml:space="preserve">+ </w:t>
+            </w:r>
+            <w:proofErr w:type="spellStart"/>
+            <w:r>
+              <w:t>PHương</w:t>
+            </w:r>
+            <w:proofErr w:type="spellEnd"/>
+            <w:r>
+              <w:t xml:space="preserve"> </w:t>
+            </w:r>
+            <w:proofErr w:type="spellStart"/>
+            <w:r>
+              <w:t>thức</w:t>
+            </w:r>
+            <w:proofErr w:type="spellEnd"/>
+            <w:r>
+              <w:t xml:space="preserve"> </w:t>
+            </w:r>
+            <w:proofErr w:type="spellStart"/>
+            <w:r>
+              <w:t>deleteBook</w:t>
+            </w:r>
+            <w:proofErr w:type="spellEnd"/>
+            <w:r>
+              <w:t xml:space="preserve"> </w:t>
+            </w:r>
+            <w:proofErr w:type="spellStart"/>
+            <w:r>
+              <w:t>cũng</w:t>
+            </w:r>
+            <w:proofErr w:type="spellEnd"/>
+            <w:r>
+              <w:t xml:space="preserve"> </w:t>
+            </w:r>
+            <w:proofErr w:type="spellStart"/>
+            <w:r>
+              <w:t>chưa</w:t>
+            </w:r>
+            <w:proofErr w:type="spellEnd"/>
+            <w:r>
+              <w:t xml:space="preserve"> </w:t>
+            </w:r>
+            <w:proofErr w:type="spellStart"/>
+            <w:r>
+              <w:t>chạy</w:t>
+            </w:r>
+            <w:proofErr w:type="spellEnd"/>
+            <w:r>
+              <w:t xml:space="preserve"> do 2 </w:t>
+            </w:r>
+            <w:proofErr w:type="spellStart"/>
+            <w:r>
+              <w:t>lỗi</w:t>
+            </w:r>
+            <w:proofErr w:type="spellEnd"/>
+            <w:r>
+              <w:t>:</w:t>
+            </w:r>
+          </w:p>
+          <w:p>
+            <w:r>
+              <w:t xml:space="preserve">1/Sai </w:t>
+            </w:r>
+            <w:proofErr w:type="spellStart"/>
+            <w:r>
+              <w:t>cú</w:t>
+            </w:r>
+            <w:proofErr w:type="spellEnd"/>
+            <w:r>
+              <w:t xml:space="preserve"> </w:t>
+            </w:r>
+            <w:proofErr w:type="spellStart"/>
+            <w:r>
+              <w:t>pháp</w:t>
+            </w:r>
+            <w:proofErr w:type="spellEnd"/>
+            <w:r>
+              <w:t xml:space="preserve"> </w:t>
+            </w:r>
+            <w:proofErr w:type="spellStart"/>
+            <w:r>
+              <w:t>truy</w:t>
+            </w:r>
+            <w:proofErr w:type="spellEnd"/>
+            <w:r>
+              <w:t xml:space="preserve"> </w:t>
+            </w:r>
+            <w:proofErr w:type="spellStart"/>
+            <w:r>
+              <w:t>vấn</w:t>
+            </w:r>
+            <w:proofErr w:type="spellEnd"/>
+            <w:r>
+              <w:t xml:space="preserve">, </w:t>
+            </w:r>
+            <w:proofErr w:type="spellStart"/>
+            <w:r>
+              <w:t>phải</w:t>
+            </w:r>
+            <w:proofErr w:type="spellEnd"/>
+            <w:r>
+              <w:t xml:space="preserve"> </w:t>
+            </w:r>
+            <w:proofErr w:type="spellStart"/>
+            <w:r>
+              <w:t>là</w:t>
+            </w:r>
+            <w:proofErr w:type="spellEnd"/>
+            <w:r>
+              <w:t xml:space="preserve"> WHERE, </w:t>
+            </w:r>
+            <w:proofErr w:type="spellStart"/>
+            <w:r>
+              <w:t>ko</w:t>
+            </w:r>
+            <w:proofErr w:type="spellEnd"/>
+            <w:r>
+              <w:t xml:space="preserve"> </w:t>
+            </w:r>
+            <w:proofErr w:type="spellStart"/>
+            <w:r>
+              <w:t>phải</w:t>
+            </w:r>
+            <w:proofErr w:type="spellEnd"/>
+            <w:r>
+              <w:t xml:space="preserve"> WHEN</w:t>
+            </w:r>
+          </w:p>
+          <w:p>
+            <w:r>
+              <w:t>2/</w:t>
+            </w:r>
+            <w:proofErr w:type="spellStart"/>
+            <w:r>
+              <w:t>Phương</w:t>
+            </w:r>
+            <w:proofErr w:type="spellEnd"/>
+            <w:r>
+              <w:t xml:space="preserve"> </w:t>
+            </w:r>
+            <w:proofErr w:type="spellStart"/>
+            <w:r>
+              <w:t>thức</w:t>
+            </w:r>
+            <w:proofErr w:type="spellEnd"/>
+            <w:r>
+              <w:t xml:space="preserve"> </w:t>
+            </w:r>
+            <w:proofErr w:type="spellStart"/>
+            <w:r>
+              <w:t>disconnectDB</w:t>
+            </w:r>
+            <w:proofErr w:type="spellEnd"/>
+            <w:r>
+              <w:t xml:space="preserve"> </w:t>
+            </w:r>
+            <w:proofErr w:type="spellStart"/>
+            <w:r>
+              <w:t>đang</w:t>
+            </w:r>
+            <w:proofErr w:type="spellEnd"/>
+            <w:r>
+              <w:t xml:space="preserve"> </w:t>
+            </w:r>
+            <w:proofErr w:type="spellStart"/>
+            <w:r>
+              <w:t>bị</w:t>
+            </w:r>
+            <w:proofErr w:type="spellEnd"/>
+            <w:r>
+              <w:t xml:space="preserve"> </w:t>
+            </w:r>
+            <w:proofErr w:type="spellStart"/>
+            <w:r>
+              <w:t>thiếu</w:t>
+            </w:r>
+            <w:proofErr w:type="spellEnd"/>
+            <w:r>
+              <w:t xml:space="preserve"> </w:t>
+            </w:r>
+            <w:proofErr w:type="spellStart"/>
+            <w:r>
+              <w:t>tham</w:t>
+            </w:r>
+            <w:proofErr w:type="spellEnd"/>
+            <w:r>
+              <w:t xml:space="preserve"> </w:t>
+            </w:r>
+            <w:proofErr w:type="spellStart"/>
+            <w:r>
+              <w:t>số</w:t>
+            </w:r>
+            <w:proofErr w:type="spellEnd"/>
+            <w:r>
+              <w:t xml:space="preserve"> </w:t>
+            </w:r>
+            <w:proofErr w:type="spellStart"/>
+            <w:r>
+              <w:t>truyền</w:t>
+            </w:r>
+            <w:proofErr w:type="spellEnd"/>
+            <w:r>
+              <w:t xml:space="preserve"> </w:t>
+            </w:r>
+            <w:proofErr w:type="spellStart"/>
+            <w:r>
+              <w:t>vào</w:t>
+            </w:r>
+            <w:proofErr w:type="spellEnd"/>
+            <w:r>
+              <w:t xml:space="preserve"> </w:t>
+            </w:r>
+            <w:proofErr w:type="spellStart"/>
+            <w:r>
+              <w:t>là</w:t>
+            </w:r>
+            <w:proofErr w:type="spellEnd"/>
+            <w:r>
+              <w:t xml:space="preserve"> </w:t>
+            </w:r>
+            <w:proofErr w:type="spellStart"/>
+            <w:r>
+              <w:t>biến</w:t>
+            </w:r>
+            <w:proofErr w:type="spellEnd"/>
+            <w:r>
+              <w:t xml:space="preserve"> $connection</w:t>
+            </w:r>
+          </w:p>
+          <w:p>
+            <w:r>
+              <w:rPr>
+                <w:noProof/>
+                <w:lang w:eastAsia="ja-JP"/>
+              </w:rPr>
+              <w:drawing>
+                <wp:inline distT="0" distB="0" distL="0" distR="0" wp14:anchorId="6808428C" wp14:editId="472140B8">
+                  <wp:extent cx="3933645" cy="1247440"/>
+                  <wp:effectExtent l="0" t="0" r="0" b="0"/>
+                  <wp:docPr id="6" name="Picture 6"/>
+                  <wp:cNvGraphicFramePr>
+                    <a:graphicFrameLocks xmlns:a="http://schemas.openxmlformats.org/drawingml/2006/main" noChangeAspect="1"/>
+                  </wp:cNvGraphicFramePr>
+                  <a:graphic xmlns:a="http://schemas.openxmlformats.org/drawingml/2006/main">
+                    <a:graphicData uri="http://schemas.openxmlformats.org/drawingml/2006/picture">
+                      <pic:pic xmlns:pic="http://schemas.openxmlformats.org/drawingml/2006/picture">
+                        <pic:nvPicPr>
+                          <pic:cNvPr id="1" name=""/>
+                          <pic:cNvPicPr/>
+                        </pic:nvPicPr>
+                        <pic:blipFill>
+                          <a:blip r:embed="rId9"/>
+                          <a:stretch>
+                            <a:fillRect/>
+                          </a:stretch>
+                        </pic:blipFill>
+                        <pic:spPr>
+                          <a:xfrm>
+                            <a:off x="0" y="0"/>
+                            <a:ext cx="3953131" cy="1253619"/>
+                          </a:xfrm>
+                          <a:prstGeom prst="rect">
+                            <a:avLst/>
+                          </a:prstGeom>
+                        </pic:spPr>
+                      </pic:pic>
+                    </a:graphicData>
+                  </a:graphic>
+                </wp:inline>
+              </w:drawing>
+            </w:r>
+          </w:p>
+          <w:p>
+            <w:r>
+              <w:t xml:space="preserve">+ </w:t>
+            </w:r>
+            <w:proofErr w:type="spellStart"/>
+            <w:r>
+              <w:t>Phương</w:t>
+            </w:r>
+            <w:proofErr w:type="spellEnd"/>
+            <w:r>
+              <w:t xml:space="preserve"> </w:t>
+            </w:r>
+            <w:proofErr w:type="spellStart"/>
+            <w:r>
+              <w:t>thức</w:t>
+            </w:r>
+            <w:proofErr w:type="spellEnd"/>
+            <w:r>
+              <w:t xml:space="preserve"> </w:t>
+            </w:r>
+            <w:proofErr w:type="spellStart"/>
+            <w:r>
+              <w:t>editBook</w:t>
+            </w:r>
+            <w:proofErr w:type="spellEnd"/>
+            <w:r>
+              <w:t xml:space="preserve"> </w:t>
+            </w:r>
+            <w:proofErr w:type="spellStart"/>
+            <w:r>
+              <w:t>cũng</w:t>
+            </w:r>
+            <w:proofErr w:type="spellEnd"/>
+            <w:r>
+              <w:t xml:space="preserve"> </w:t>
+            </w:r>
+            <w:proofErr w:type="spellStart"/>
+            <w:r>
+              <w:t>đang</w:t>
+            </w:r>
+            <w:proofErr w:type="spellEnd"/>
+            <w:r>
+              <w:t xml:space="preserve"> </w:t>
+            </w:r>
+            <w:proofErr w:type="spellStart"/>
+            <w:r>
+              <w:t>chưa</w:t>
+            </w:r>
+            <w:proofErr w:type="spellEnd"/>
+            <w:r>
+              <w:t xml:space="preserve"> </w:t>
+            </w:r>
+            <w:proofErr w:type="spellStart"/>
+            <w:r>
+              <w:t>chạy</w:t>
+            </w:r>
+            <w:proofErr w:type="spellEnd"/>
+            <w:r>
+              <w:t xml:space="preserve"> do 2 </w:t>
+            </w:r>
+            <w:proofErr w:type="spellStart"/>
+            <w:r>
+              <w:t>lỗi</w:t>
+            </w:r>
+            <w:proofErr w:type="spellEnd"/>
+            <w:r>
+              <w:t>:</w:t>
+            </w:r>
+          </w:p>
+          <w:p>
+            <w:r>
+              <w:t>1/</w:t>
+            </w:r>
+            <w:r>
+              <w:t xml:space="preserve">Sai </w:t>
+            </w:r>
+            <w:proofErr w:type="spellStart"/>
+            <w:r>
+              <w:t>cú</w:t>
+            </w:r>
+            <w:proofErr w:type="spellEnd"/>
+            <w:r>
+              <w:t xml:space="preserve"> </w:t>
+            </w:r>
+            <w:proofErr w:type="spellStart"/>
+            <w:r>
+              <w:t>pháp</w:t>
+            </w:r>
+            <w:proofErr w:type="spellEnd"/>
+            <w:r>
+              <w:t xml:space="preserve"> </w:t>
+            </w:r>
+            <w:proofErr w:type="spellStart"/>
+            <w:r>
+              <w:t>truyền</w:t>
+            </w:r>
+            <w:proofErr w:type="spellEnd"/>
+            <w:r>
+              <w:t xml:space="preserve"> </w:t>
+            </w:r>
+            <w:proofErr w:type="spellStart"/>
+            <w:r>
+              <w:t>tham</w:t>
+            </w:r>
+            <w:proofErr w:type="spellEnd"/>
+            <w:r>
+              <w:t xml:space="preserve"> </w:t>
+            </w:r>
+            <w:proofErr w:type="spellStart"/>
+            <w:r>
+              <w:t>số</w:t>
+            </w:r>
+            <w:proofErr w:type="spellEnd"/>
+            <w:r>
+              <w:t xml:space="preserve"> </w:t>
+            </w:r>
+            <w:proofErr w:type="spellStart"/>
+            <w:r>
+              <w:t>cho</w:t>
+            </w:r>
+            <w:proofErr w:type="spellEnd"/>
+            <w:r>
+              <w:t xml:space="preserve"> </w:t>
+            </w:r>
+            <w:proofErr w:type="spellStart"/>
+            <w:r>
+              <w:t>hàm</w:t>
+            </w:r>
+            <w:proofErr w:type="spellEnd"/>
+            <w:r>
+              <w:t xml:space="preserve"> </w:t>
+            </w:r>
+            <w:proofErr w:type="spellStart"/>
+            <w:r>
+              <w:t>mysqli_query</w:t>
+            </w:r>
+            <w:proofErr w:type="spellEnd"/>
+            <w:r>
+              <w:t xml:space="preserve">, </w:t>
+            </w:r>
+            <w:proofErr w:type="spellStart"/>
+            <w:r>
+              <w:t>phải</w:t>
+            </w:r>
+            <w:proofErr w:type="spellEnd"/>
+            <w:r>
+              <w:t xml:space="preserve"> </w:t>
+            </w:r>
+            <w:proofErr w:type="spellStart"/>
+            <w:r>
+              <w:t>là</w:t>
+            </w:r>
+            <w:proofErr w:type="spellEnd"/>
+            <w:r>
+              <w:t xml:space="preserve"> </w:t>
+            </w:r>
+            <w:proofErr w:type="spellStart"/>
+            <w:r>
+              <w:t>ký</w:t>
+            </w:r>
+            <w:proofErr w:type="spellEnd"/>
+            <w:r>
+              <w:t xml:space="preserve"> </w:t>
+            </w:r>
+            <w:proofErr w:type="spellStart"/>
+            <w:proofErr w:type="gramStart"/>
+            <w:r>
+              <w:t>tự</w:t>
+            </w:r>
+            <w:proofErr w:type="spellEnd"/>
+            <w:r>
+              <w:t xml:space="preserve"> ,</w:t>
+            </w:r>
+            <w:proofErr w:type="gramEnd"/>
+            <w:r>
+              <w:t xml:space="preserve"> </w:t>
+            </w:r>
+            <w:proofErr w:type="spellStart"/>
+            <w:r>
+              <w:t>thay</w:t>
+            </w:r>
+            <w:proofErr w:type="spellEnd"/>
+            <w:r>
+              <w:t xml:space="preserve"> </w:t>
+            </w:r>
+            <w:proofErr w:type="spellStart"/>
+            <w:r>
+              <w:t>vì</w:t>
+            </w:r>
+            <w:proofErr w:type="spellEnd"/>
+            <w:r>
+              <w:t xml:space="preserve"> </w:t>
+            </w:r>
+            <w:proofErr w:type="spellStart"/>
+            <w:r>
+              <w:t>ký</w:t>
+            </w:r>
+            <w:proofErr w:type="spellEnd"/>
+            <w:r>
+              <w:t xml:space="preserve"> </w:t>
+            </w:r>
+            <w:proofErr w:type="spellStart"/>
+            <w:r>
+              <w:t>tự</w:t>
+            </w:r>
+            <w:proofErr w:type="spellEnd"/>
+            <w:r>
+              <w:t xml:space="preserve"> . do </w:t>
+            </w:r>
+            <w:proofErr w:type="spellStart"/>
+            <w:r>
+              <w:t>hàm</w:t>
+            </w:r>
+            <w:proofErr w:type="spellEnd"/>
+            <w:r>
+              <w:t xml:space="preserve"> </w:t>
+            </w:r>
+            <w:proofErr w:type="spellStart"/>
+            <w:r>
+              <w:t>mysqli_query</w:t>
+            </w:r>
+            <w:proofErr w:type="spellEnd"/>
+            <w:r>
+              <w:t xml:space="preserve"> </w:t>
+            </w:r>
+            <w:proofErr w:type="spellStart"/>
+            <w:r>
+              <w:t>cần</w:t>
+            </w:r>
+            <w:proofErr w:type="spellEnd"/>
+            <w:r>
+              <w:t xml:space="preserve"> 2 </w:t>
+            </w:r>
+            <w:proofErr w:type="spellStart"/>
+            <w:r>
+              <w:t>tham</w:t>
+            </w:r>
+            <w:proofErr w:type="spellEnd"/>
+            <w:r>
+              <w:t xml:space="preserve"> </w:t>
+            </w:r>
+            <w:proofErr w:type="spellStart"/>
+            <w:r>
+              <w:t>số</w:t>
+            </w:r>
+            <w:proofErr w:type="spellEnd"/>
+          </w:p>
+          <w:p>
+            <w:r>
+              <w:t>2/</w:t>
+            </w:r>
+            <w:proofErr w:type="spellStart"/>
+            <w:r>
+              <w:t>Phương</w:t>
+            </w:r>
+            <w:proofErr w:type="spellEnd"/>
+            <w:r>
+              <w:t xml:space="preserve"> </w:t>
+            </w:r>
+            <w:proofErr w:type="spellStart"/>
+            <w:r>
+              <w:t>thức</w:t>
+            </w:r>
+            <w:proofErr w:type="spellEnd"/>
+            <w:r>
+              <w:t xml:space="preserve"> </w:t>
+            </w:r>
+            <w:proofErr w:type="spellStart"/>
+            <w:r>
+              <w:t>disconnectDB</w:t>
+            </w:r>
+            <w:proofErr w:type="spellEnd"/>
+            <w:r>
+              <w:t xml:space="preserve"> </w:t>
+            </w:r>
+            <w:proofErr w:type="spellStart"/>
+            <w:r>
+              <w:t>đang</w:t>
+            </w:r>
+            <w:proofErr w:type="spellEnd"/>
+            <w:r>
+              <w:t xml:space="preserve"> </w:t>
+            </w:r>
+            <w:proofErr w:type="spellStart"/>
+            <w:r>
+              <w:t>bị</w:t>
+            </w:r>
+            <w:proofErr w:type="spellEnd"/>
+            <w:r>
+              <w:t xml:space="preserve"> </w:t>
+            </w:r>
+            <w:proofErr w:type="spellStart"/>
+            <w:r>
+              <w:t>thiếu</w:t>
+            </w:r>
+            <w:proofErr w:type="spellEnd"/>
+            <w:r>
+              <w:t xml:space="preserve"> </w:t>
+            </w:r>
+            <w:proofErr w:type="spellStart"/>
+            <w:r>
+              <w:t>tham</w:t>
+            </w:r>
+            <w:proofErr w:type="spellEnd"/>
+            <w:r>
+              <w:t xml:space="preserve"> </w:t>
+            </w:r>
+            <w:proofErr w:type="spellStart"/>
+            <w:r>
+              <w:t>số</w:t>
+            </w:r>
+            <w:proofErr w:type="spellEnd"/>
+            <w:r>
+              <w:t xml:space="preserve"> </w:t>
+            </w:r>
+            <w:proofErr w:type="spellStart"/>
+            <w:r>
+              <w:t>truyền</w:t>
+            </w:r>
+            <w:proofErr w:type="spellEnd"/>
+            <w:r>
+              <w:t xml:space="preserve"> </w:t>
+            </w:r>
+            <w:proofErr w:type="spellStart"/>
+            <w:r>
+              <w:t>vào</w:t>
+            </w:r>
+            <w:proofErr w:type="spellEnd"/>
+            <w:r>
+              <w:t xml:space="preserve"> </w:t>
+            </w:r>
+            <w:proofErr w:type="spellStart"/>
+            <w:r>
+              <w:t>là</w:t>
+            </w:r>
+            <w:proofErr w:type="spellEnd"/>
+            <w:r>
+              <w:t xml:space="preserve"> </w:t>
+            </w:r>
+            <w:proofErr w:type="spellStart"/>
+            <w:r>
+              <w:t>biến</w:t>
+            </w:r>
+            <w:proofErr w:type="spellEnd"/>
+            <w:r>
+              <w:t xml:space="preserve"> $connection</w:t>
+            </w:r>
+          </w:p>
+          <w:p/>
+          <w:p>
+            <w:r>
+              <w:rPr>
+                <w:noProof/>
+                <w:lang w:eastAsia="ja-JP"/>
+              </w:rPr>
+              <w:lastRenderedPageBreak/>
+              <w:drawing>
+                <wp:inline distT="0" distB="0" distL="0" distR="0" wp14:anchorId="4523E890" wp14:editId="41C8A4A6">
+                  <wp:extent cx="4528868" cy="845292"/>
+                  <wp:effectExtent l="0" t="0" r="5080" b="0"/>
+                  <wp:docPr id="7" name="Picture 7"/>
+                  <wp:cNvGraphicFramePr>
+                    <a:graphicFrameLocks xmlns:a="http://schemas.openxmlformats.org/drawingml/2006/main" noChangeAspect="1"/>
+                  </wp:cNvGraphicFramePr>
+                  <a:graphic xmlns:a="http://schemas.openxmlformats.org/drawingml/2006/main">
+                    <a:graphicData uri="http://schemas.openxmlformats.org/drawingml/2006/picture">
+                      <pic:pic xmlns:pic="http://schemas.openxmlformats.org/drawingml/2006/picture">
+                        <pic:nvPicPr>
+                          <pic:cNvPr id="1" name=""/>
+                          <pic:cNvPicPr/>
+                        </pic:nvPicPr>
+                        <pic:blipFill>
+                          <a:blip r:embed="rId10"/>
+                          <a:stretch>
+                            <a:fillRect/>
+                          </a:stretch>
+                        </pic:blipFill>
+                        <pic:spPr>
+                          <a:xfrm>
+                            <a:off x="0" y="0"/>
+                            <a:ext cx="4578530" cy="854561"/>
+                          </a:xfrm>
+                          <a:prstGeom prst="rect">
+                            <a:avLst/>
+                          </a:prstGeom>
+                        </pic:spPr>
+                      </pic:pic>
+                    </a:graphicData>
+                  </a:graphic>
+                </wp:inline>
+              </w:drawing>
             </w:r>
           </w:p>
         </w:tc>
@@ -309,6 +2645,8 @@
           <w:lang w:val="vi-VN"/>
         </w:rPr>
       </w:pPr>
+      <w:bookmarkStart w:id="0" w:name="_GoBack"/>
+      <w:bookmarkEnd w:id="0"/>
     </w:p>
     <w:sectPr>
       <w:pgSz w:w="12240" w:h="15840"/>

--- a/Day22_PHP_OOP_Basic/Bai_tap_ve_nha/Nhan_xet_bai_tap_ngay_22.docx
+++ b/Day22_PHP_OOP_Basic/Bai_tap_ve_nha/Nhan_xet_bai_tap_ngay_22.docx
@@ -800,8 +800,6 @@
             <w:r>
               <w:t>+ Kỹ năng truy vấn CSDL với mysqli tốt</w:t>
             </w:r>
-            <w:bookmarkStart w:id="0" w:name="_GoBack"/>
-            <w:bookmarkEnd w:id="0"/>
           </w:p>
         </w:tc>
         <w:tc>
@@ -945,6 +943,258 @@
             </w:r>
           </w:p>
           <w:p/>
+        </w:tc>
+      </w:tr>
+      <w:tr>
+        <w:tc>
+          <w:tcPr>
+            <w:tcW w:w="617" w:type="dxa"/>
+          </w:tcPr>
+          <w:p>
+            <w:r>
+              <w:t>5</w:t>
+            </w:r>
+          </w:p>
+        </w:tc>
+        <w:tc>
+          <w:tcPr>
+            <w:tcW w:w="1352" w:type="dxa"/>
+          </w:tcPr>
+          <w:p>
+            <w:r>
+              <w:t xml:space="preserve">Tú Anh </w:t>
+            </w:r>
+          </w:p>
+          <w:p>
+            <w:r>
+              <w:t>(</w:t>
+            </w:r>
+            <w:r>
+              <w:t>Mr Ankh</w:t>
+            </w:r>
+            <w:r>
+              <w:t>)</w:t>
+            </w:r>
+          </w:p>
+        </w:tc>
+        <w:tc>
+          <w:tcPr>
+            <w:tcW w:w="2195" w:type="dxa"/>
+          </w:tcPr>
+          <w:p>
+            <w:r>
+              <w:t>+ Áp dụng tốt mô hình MVC kết hợp OOP vào bài tập</w:t>
+            </w:r>
+            <w:bookmarkStart w:id="0" w:name="_GoBack"/>
+            <w:bookmarkEnd w:id="0"/>
+          </w:p>
+        </w:tc>
+        <w:tc>
+          <w:tcPr>
+            <w:tcW w:w="7356" w:type="dxa"/>
+          </w:tcPr>
+          <w:p>
+            <w:r>
+              <w:t>+ Chú ý ko nhúng các file css, js tại file index.php gốc của ứng dụng, các file này sẽ nhúng ở trong views/layouts/header.php</w:t>
+            </w:r>
+          </w:p>
+          <w:p>
+            <w:r>
+              <w:rPr>
+                <w:noProof/>
+                <w:lang w:eastAsia="ja-JP"/>
+              </w:rPr>
+              <w:lastRenderedPageBreak/>
+              <w:drawing>
+                <wp:inline distT="0" distB="0" distL="0" distR="0" wp14:anchorId="350160F2" wp14:editId="2E5B2DFD">
+                  <wp:extent cx="2639683" cy="2201155"/>
+                  <wp:effectExtent l="0" t="0" r="8890" b="8890"/>
+                  <wp:docPr id="9" name="Picture 9"/>
+                  <wp:cNvGraphicFramePr>
+                    <a:graphicFrameLocks xmlns:a="http://schemas.openxmlformats.org/drawingml/2006/main" noChangeAspect="1"/>
+                  </wp:cNvGraphicFramePr>
+                  <a:graphic xmlns:a="http://schemas.openxmlformats.org/drawingml/2006/main">
+                    <a:graphicData uri="http://schemas.openxmlformats.org/drawingml/2006/picture">
+                      <pic:pic xmlns:pic="http://schemas.openxmlformats.org/drawingml/2006/picture">
+                        <pic:nvPicPr>
+                          <pic:cNvPr id="1" name=""/>
+                          <pic:cNvPicPr/>
+                        </pic:nvPicPr>
+                        <pic:blipFill>
+                          <a:blip r:embed="rId12"/>
+                          <a:stretch>
+                            <a:fillRect/>
+                          </a:stretch>
+                        </pic:blipFill>
+                        <pic:spPr>
+                          <a:xfrm>
+                            <a:off x="0" y="0"/>
+                            <a:ext cx="2656041" cy="2214795"/>
+                          </a:xfrm>
+                          <a:prstGeom prst="rect">
+                            <a:avLst/>
+                          </a:prstGeom>
+                        </pic:spPr>
+                      </pic:pic>
+                    </a:graphicData>
+                  </a:graphic>
+                </wp:inline>
+              </w:drawing>
+            </w:r>
+          </w:p>
+          <w:p>
+            <w:r>
+              <w:t>+ Hiện tại nếu bảng employees không có bản ghi nào thì đang hiển thị trang trắng, do phương thức sau xử lý chưa hợp lý, cụ thể biến employee có dữ liệu hay không thì vẫn sẽ hiển thị ra, thay vì tạo session error cho trường hợp ko có dữ liệu như hiện tại</w:t>
+            </w:r>
+          </w:p>
+          <w:p>
+            <w:r>
+              <w:rPr>
+                <w:noProof/>
+                <w:lang w:eastAsia="ja-JP"/>
+              </w:rPr>
+              <w:drawing>
+                <wp:inline distT="0" distB="0" distL="0" distR="0" wp14:anchorId="284C6B1E" wp14:editId="1B56D011">
+                  <wp:extent cx="3561092" cy="1643581"/>
+                  <wp:effectExtent l="0" t="0" r="1270" b="0"/>
+                  <wp:docPr id="10" name="Picture 10"/>
+                  <wp:cNvGraphicFramePr>
+                    <a:graphicFrameLocks xmlns:a="http://schemas.openxmlformats.org/drawingml/2006/main" noChangeAspect="1"/>
+                  </wp:cNvGraphicFramePr>
+                  <a:graphic xmlns:a="http://schemas.openxmlformats.org/drawingml/2006/main">
+                    <a:graphicData uri="http://schemas.openxmlformats.org/drawingml/2006/picture">
+                      <pic:pic xmlns:pic="http://schemas.openxmlformats.org/drawingml/2006/picture">
+                        <pic:nvPicPr>
+                          <pic:cNvPr id="1" name=""/>
+                          <pic:cNvPicPr/>
+                        </pic:nvPicPr>
+                        <pic:blipFill>
+                          <a:blip r:embed="rId13"/>
+                          <a:stretch>
+                            <a:fillRect/>
+                          </a:stretch>
+                        </pic:blipFill>
+                        <pic:spPr>
+                          <a:xfrm>
+                            <a:off x="0" y="0"/>
+                            <a:ext cx="3577929" cy="1651352"/>
+                          </a:xfrm>
+                          <a:prstGeom prst="rect">
+                            <a:avLst/>
+                          </a:prstGeom>
+                        </pic:spPr>
+                      </pic:pic>
+                    </a:graphicData>
+                  </a:graphic>
+                </wp:inline>
+              </w:drawing>
+            </w:r>
+          </w:p>
+          <w:p>
+            <w:r>
+              <w:t>+ Trường action tại trang danh sách chưa hiển thị link đến các chức năng edit, delete để tiện cho việc thao tác, url</w:t>
+            </w:r>
+            <w:r>
+              <w:t xml:space="preserve"> luôn cần phải theo format MVC, ví dụ với trường hợp edit thì cần biết thêm tham số id nên url sẽ có dạng sau: </w:t>
+            </w:r>
+            <w:r>
+              <w:rPr>
+                <w:b/>
+              </w:rPr>
+              <w:t>index.php?controller=employee&amp;action=update&amp;id=3</w:t>
+            </w:r>
+          </w:p>
+          <w:p>
+            <w:r>
+              <w:rPr>
+                <w:noProof/>
+                <w:lang w:eastAsia="ja-JP"/>
+              </w:rPr>
+              <w:drawing>
+                <wp:inline distT="0" distB="0" distL="0" distR="0" wp14:anchorId="6FA2D2E8" wp14:editId="7AEE27EF">
+                  <wp:extent cx="4045789" cy="883936"/>
+                  <wp:effectExtent l="0" t="0" r="0" b="0"/>
+                  <wp:docPr id="11" name="Picture 11"/>
+                  <wp:cNvGraphicFramePr>
+                    <a:graphicFrameLocks xmlns:a="http://schemas.openxmlformats.org/drawingml/2006/main" noChangeAspect="1"/>
+                  </wp:cNvGraphicFramePr>
+                  <a:graphic xmlns:a="http://schemas.openxmlformats.org/drawingml/2006/main">
+                    <a:graphicData uri="http://schemas.openxmlformats.org/drawingml/2006/picture">
+                      <pic:pic xmlns:pic="http://schemas.openxmlformats.org/drawingml/2006/picture">
+                        <pic:nvPicPr>
+                          <pic:cNvPr id="1" name=""/>
+                          <pic:cNvPicPr/>
+                        </pic:nvPicPr>
+                        <pic:blipFill>
+                          <a:blip r:embed="rId14"/>
+                          <a:stretch>
+                            <a:fillRect/>
+                          </a:stretch>
+                        </pic:blipFill>
+                        <pic:spPr>
+                          <a:xfrm>
+                            <a:off x="0" y="0"/>
+                            <a:ext cx="4090466" cy="893697"/>
+                          </a:xfrm>
+                          <a:prstGeom prst="rect">
+                            <a:avLst/>
+                          </a:prstGeom>
+                        </pic:spPr>
+                      </pic:pic>
+                    </a:graphicData>
+                  </a:graphic>
+                </wp:inline>
+              </w:drawing>
+            </w:r>
+          </w:p>
+          <w:p>
+            <w:r>
+              <w:t>+ Phương thức update đang bị thiếu tham số id khi chuyển hướng</w:t>
+            </w:r>
+          </w:p>
+          <w:p>
+            <w:r>
+              <w:rPr>
+                <w:noProof/>
+                <w:lang w:eastAsia="ja-JP"/>
+              </w:rPr>
+              <w:drawing>
+                <wp:inline distT="0" distB="0" distL="0" distR="0" wp14:anchorId="76214700" wp14:editId="1ACF23CB">
+                  <wp:extent cx="4520242" cy="634572"/>
+                  <wp:effectExtent l="0" t="0" r="0" b="0"/>
+                  <wp:docPr id="12" name="Picture 12"/>
+                  <wp:cNvGraphicFramePr>
+                    <a:graphicFrameLocks xmlns:a="http://schemas.openxmlformats.org/drawingml/2006/main" noChangeAspect="1"/>
+                  </wp:cNvGraphicFramePr>
+                  <a:graphic xmlns:a="http://schemas.openxmlformats.org/drawingml/2006/main">
+                    <a:graphicData uri="http://schemas.openxmlformats.org/drawingml/2006/picture">
+                      <pic:pic xmlns:pic="http://schemas.openxmlformats.org/drawingml/2006/picture">
+                        <pic:nvPicPr>
+                          <pic:cNvPr id="1" name=""/>
+                          <pic:cNvPicPr/>
+                        </pic:nvPicPr>
+                        <pic:blipFill>
+                          <a:blip r:embed="rId15"/>
+                          <a:stretch>
+                            <a:fillRect/>
+                          </a:stretch>
+                        </pic:blipFill>
+                        <pic:spPr>
+                          <a:xfrm>
+                            <a:off x="0" y="0"/>
+                            <a:ext cx="4539389" cy="637260"/>
+                          </a:xfrm>
+                          <a:prstGeom prst="rect">
+                            <a:avLst/>
+                          </a:prstGeom>
+                        </pic:spPr>
+                      </pic:pic>
+                    </a:graphicData>
+                  </a:graphic>
+                </wp:inline>
+              </w:drawing>
+            </w:r>
+          </w:p>
         </w:tc>
       </w:tr>
     </w:tbl>

--- a/Day22_PHP_OOP_Basic/Bai_tap_ve_nha/Nhan_xet_bai_tap_ngay_22.docx
+++ b/Day22_PHP_OOP_Basic/Bai_tap_ve_nha/Nhan_xet_bai_tap_ngay_22.docx
@@ -985,8 +985,6 @@
             <w:r>
               <w:t>+ Áp dụng tốt mô hình MVC kết hợp OOP vào bài tập</w:t>
             </w:r>
-            <w:bookmarkStart w:id="0" w:name="_GoBack"/>
-            <w:bookmarkEnd w:id="0"/>
           </w:p>
         </w:tc>
         <w:tc>
@@ -1183,6 +1181,213 @@
                           <a:xfrm>
                             <a:off x="0" y="0"/>
                             <a:ext cx="4539389" cy="637260"/>
+                          </a:xfrm>
+                          <a:prstGeom prst="rect">
+                            <a:avLst/>
+                          </a:prstGeom>
+                        </pic:spPr>
+                      </pic:pic>
+                    </a:graphicData>
+                  </a:graphic>
+                </wp:inline>
+              </w:drawing>
+            </w:r>
+          </w:p>
+        </w:tc>
+      </w:tr>
+      <w:tr>
+        <w:tc>
+          <w:tcPr>
+            <w:tcW w:w="617" w:type="dxa"/>
+          </w:tcPr>
+          <w:p>
+            <w:r>
+              <w:lastRenderedPageBreak/>
+              <w:t>6</w:t>
+            </w:r>
+          </w:p>
+        </w:tc>
+        <w:tc>
+          <w:tcPr>
+            <w:tcW w:w="1352" w:type="dxa"/>
+          </w:tcPr>
+          <w:p>
+            <w:r>
+              <w:t>Tú Anh – Update review ngày 6/3</w:t>
+            </w:r>
+          </w:p>
+        </w:tc>
+        <w:tc>
+          <w:tcPr>
+            <w:tcW w:w="2195" w:type="dxa"/>
+          </w:tcPr>
+          <w:p/>
+        </w:tc>
+        <w:tc>
+          <w:tcPr>
+            <w:tcW w:w="7356" w:type="dxa"/>
+          </w:tcPr>
+          <w:p>
+            <w:r>
+              <w:t>+ Tên thư mục nên để ở số nhiều để chuẩn convention</w:t>
+            </w:r>
+          </w:p>
+          <w:p>
+            <w:r>
+              <w:t xml:space="preserve">+ Tên </w:t>
+            </w:r>
+            <w:r>
+              <w:t>file</w:t>
+            </w:r>
+            <w:r>
+              <w:t xml:space="preserve"> model</w:t>
+            </w:r>
+            <w:r>
+              <w:t xml:space="preserve"> </w:t>
+            </w:r>
+            <w:r>
+              <w:t>cần</w:t>
+            </w:r>
+            <w:r>
+              <w:t xml:space="preserve"> viết hoa chữ cái đầu tiên, ví dụ Employee</w:t>
+            </w:r>
+            <w:r>
+              <w:t>.php</w:t>
+            </w:r>
+          </w:p>
+          <w:p>
+            <w:r>
+              <w:rPr>
+                <w:noProof/>
+                <w:lang w:eastAsia="ja-JP"/>
+              </w:rPr>
+              <w:lastRenderedPageBreak/>
+              <w:drawing>
+                <wp:inline distT="0" distB="0" distL="0" distR="0" wp14:anchorId="76A7ACB3" wp14:editId="3BD973EA">
+                  <wp:extent cx="1677762" cy="1285336"/>
+                  <wp:effectExtent l="0" t="0" r="0" b="0"/>
+                  <wp:docPr id="13" name="Picture 13"/>
+                  <wp:cNvGraphicFramePr>
+                    <a:graphicFrameLocks xmlns:a="http://schemas.openxmlformats.org/drawingml/2006/main" noChangeAspect="1"/>
+                  </wp:cNvGraphicFramePr>
+                  <a:graphic xmlns:a="http://schemas.openxmlformats.org/drawingml/2006/main">
+                    <a:graphicData uri="http://schemas.openxmlformats.org/drawingml/2006/picture">
+                      <pic:pic xmlns:pic="http://schemas.openxmlformats.org/drawingml/2006/picture">
+                        <pic:nvPicPr>
+                          <pic:cNvPr id="1" name=""/>
+                          <pic:cNvPicPr/>
+                        </pic:nvPicPr>
+                        <pic:blipFill>
+                          <a:blip r:embed="rId16"/>
+                          <a:stretch>
+                            <a:fillRect/>
+                          </a:stretch>
+                        </pic:blipFill>
+                        <pic:spPr>
+                          <a:xfrm>
+                            <a:off x="0" y="0"/>
+                            <a:ext cx="1690787" cy="1295315"/>
+                          </a:xfrm>
+                          <a:prstGeom prst="rect">
+                            <a:avLst/>
+                          </a:prstGeom>
+                        </pic:spPr>
+                      </pic:pic>
+                    </a:graphicData>
+                  </a:graphic>
+                </wp:inline>
+              </w:drawing>
+            </w:r>
+          </w:p>
+          <w:p>
+            <w:r>
+              <w:t>+ Trong views/employees/list.php</w:t>
+            </w:r>
+            <w:r>
+              <w:t>, đang khai báo lại các link css này là thừa, trong khi header.php đã khai báo r</w:t>
+            </w:r>
+          </w:p>
+          <w:p>
+            <w:r>
+              <w:rPr>
+                <w:noProof/>
+                <w:lang w:eastAsia="ja-JP"/>
+              </w:rPr>
+              <w:drawing>
+                <wp:inline distT="0" distB="0" distL="0" distR="0" wp14:anchorId="0CD2E656" wp14:editId="5D67E213">
+                  <wp:extent cx="3396831" cy="984769"/>
+                  <wp:effectExtent l="0" t="0" r="0" b="6350"/>
+                  <wp:docPr id="14" name="Picture 14"/>
+                  <wp:cNvGraphicFramePr>
+                    <a:graphicFrameLocks xmlns:a="http://schemas.openxmlformats.org/drawingml/2006/main" noChangeAspect="1"/>
+                  </wp:cNvGraphicFramePr>
+                  <a:graphic xmlns:a="http://schemas.openxmlformats.org/drawingml/2006/main">
+                    <a:graphicData uri="http://schemas.openxmlformats.org/drawingml/2006/picture">
+                      <pic:pic xmlns:pic="http://schemas.openxmlformats.org/drawingml/2006/picture">
+                        <pic:nvPicPr>
+                          <pic:cNvPr id="1" name=""/>
+                          <pic:cNvPicPr/>
+                        </pic:nvPicPr>
+                        <pic:blipFill>
+                          <a:blip r:embed="rId17"/>
+                          <a:stretch>
+                            <a:fillRect/>
+                          </a:stretch>
+                        </pic:blipFill>
+                        <pic:spPr>
+                          <a:xfrm>
+                            <a:off x="0" y="0"/>
+                            <a:ext cx="3420837" cy="991729"/>
+                          </a:xfrm>
+                          <a:prstGeom prst="rect">
+                            <a:avLst/>
+                          </a:prstGeom>
+                        </pic:spPr>
+                      </pic:pic>
+                    </a:graphicData>
+                  </a:graphic>
+                </wp:inline>
+              </w:drawing>
+            </w:r>
+          </w:p>
+          <w:p>
+            <w:r>
+              <w:t>+ Các url trên trang nên khai báo tường minh, có cả tham số controller, hiện tại đang bị thiếu mất tham số này</w:t>
+            </w:r>
+            <w:bookmarkStart w:id="0" w:name="_GoBack"/>
+            <w:bookmarkEnd w:id="0"/>
+          </w:p>
+          <w:p>
+            <w:r>
+              <w:rPr>
+                <w:noProof/>
+                <w:lang w:eastAsia="ja-JP"/>
+              </w:rPr>
+              <w:drawing>
+                <wp:inline distT="0" distB="0" distL="0" distR="0" wp14:anchorId="2F9F955E" wp14:editId="3112B399">
+                  <wp:extent cx="4209691" cy="702964"/>
+                  <wp:effectExtent l="0" t="0" r="635" b="1905"/>
+                  <wp:docPr id="15" name="Picture 15"/>
+                  <wp:cNvGraphicFramePr>
+                    <a:graphicFrameLocks xmlns:a="http://schemas.openxmlformats.org/drawingml/2006/main" noChangeAspect="1"/>
+                  </wp:cNvGraphicFramePr>
+                  <a:graphic xmlns:a="http://schemas.openxmlformats.org/drawingml/2006/main">
+                    <a:graphicData uri="http://schemas.openxmlformats.org/drawingml/2006/picture">
+                      <pic:pic xmlns:pic="http://schemas.openxmlformats.org/drawingml/2006/picture">
+                        <pic:nvPicPr>
+                          <pic:cNvPr id="1" name=""/>
+                          <pic:cNvPicPr/>
+                        </pic:nvPicPr>
+                        <pic:blipFill>
+                          <a:blip r:embed="rId18"/>
+                          <a:stretch>
+                            <a:fillRect/>
+                          </a:stretch>
+                        </pic:blipFill>
+                        <pic:spPr>
+                          <a:xfrm>
+                            <a:off x="0" y="0"/>
+                            <a:ext cx="4264943" cy="712190"/>
                           </a:xfrm>
                           <a:prstGeom prst="rect">
                             <a:avLst/>
